--- a/War Congress Data/Senate - Conflict/37.Brownback.10.19.05.docx
+++ b/War Congress Data/Senate - Conflict/37.Brownback.10.19.05.docx
@@ -1,13 +1,13 @@
 
 <file path=word/document.xml><?xml version="1.0" encoding="utf-8"?>
-<w:document xmlns:ve="http://schemas.openxmlformats.org/markup-compatibility/2006" xmlns:o="urn:schemas-microsoft-com:office:office" xmlns:r="http://schemas.openxmlformats.org/officeDocument/2006/relationships" xmlns:m="http://schemas.openxmlformats.org/officeDocument/2006/math" xmlns:v="urn:schemas-microsoft-com:vml" xmlns:wp="http://schemas.openxmlformats.org/drawingml/2006/wordprocessingDrawing" xmlns:w10="urn:schemas-microsoft-com:office:word" xmlns:w="http://schemas.openxmlformats.org/wordprocessingml/2006/main" xmlns:wne="http://schemas.microsoft.com/office/word/2006/wordml">
+<w:document xmlns:w14="http://schemas.microsoft.com/office/word/2010/wordml" xmlns:wp14="http://schemas.microsoft.com/office/word/2010/wordprocessingDrawing" xmlns:ve="http://schemas.openxmlformats.org/markup-compatibility/2006" xmlns:o="urn:schemas-microsoft-com:office:office" xmlns:r="http://schemas.openxmlformats.org/officeDocument/2006/relationships" xmlns:m="http://schemas.openxmlformats.org/officeDocument/2006/math" xmlns:v="urn:schemas-microsoft-com:vml" xmlns:wp="http://schemas.openxmlformats.org/drawingml/2006/wordprocessingDrawing" xmlns:w10="urn:schemas-microsoft-com:office:word" xmlns:w="http://schemas.openxmlformats.org/wordprocessingml/2006/main" xmlns:wne="http://schemas.microsoft.com/office/word/2006/wordml" xmlns:mc="http://schemas.openxmlformats.org/markup-compatibility/2006" mc:Ignorable="w14 wp14">
   <w:body>
-    <w:p>
+    <w:p xmlns:wp14="http://schemas.microsoft.com/office/word/2010/wordml" wp14:textId="77777777">
       <w:r>
         <w:t>Mr. President, I</w:t>
       </w:r>
     </w:p>
-    <w:p>
+    <w:p xmlns:wp14="http://schemas.microsoft.com/office/word/2010/wordml" wp14:textId="77777777">
       <w:proofErr w:type="gramStart"/>
       <w:r>
         <w:t>have</w:t>
@@ -17,7 +17,7 @@
         <w:t xml:space="preserve"> come to the floor to make a statement</w:t>
       </w:r>
     </w:p>
-    <w:p>
+    <w:p xmlns:wp14="http://schemas.microsoft.com/office/word/2010/wordml" wp14:textId="77777777">
       <w:proofErr w:type="gramStart"/>
       <w:r>
         <w:t>about</w:t>
@@ -27,7 +27,7 @@
         <w:t xml:space="preserve"> the situation taking place</w:t>
       </w:r>
     </w:p>
-    <w:p>
+    <w:p xmlns:wp14="http://schemas.microsoft.com/office/word/2010/wordml" wp14:textId="77777777">
       <w:proofErr w:type="gramStart"/>
       <w:r>
         <w:t>in</w:t>
@@ -37,12 +37,12 @@
         <w:t xml:space="preserve"> Darfur and to update my colleagues.</w:t>
       </w:r>
     </w:p>
-    <w:p>
+    <w:p xmlns:wp14="http://schemas.microsoft.com/office/word/2010/wordml" wp14:textId="77777777">
       <w:r>
         <w:t>But I wish to speak briefly to my colleagues</w:t>
       </w:r>
     </w:p>
-    <w:p>
+    <w:p xmlns:wp14="http://schemas.microsoft.com/office/word/2010/wordml" wp14:textId="77777777">
       <w:proofErr w:type="gramStart"/>
       <w:r>
         <w:t>and</w:t>
@@ -52,7 +52,7 @@
         <w:t xml:space="preserve"> to others about the amazing</w:t>
       </w:r>
     </w:p>
-    <w:p>
+    <w:p xmlns:wp14="http://schemas.microsoft.com/office/word/2010/wordml" wp14:textId="77777777">
       <w:proofErr w:type="gramStart"/>
       <w:r>
         <w:t>trial</w:t>
@@ -62,7 +62,7 @@
         <w:t xml:space="preserve"> of Saddam Hussein that has</w:t>
       </w:r>
     </w:p>
-    <w:p>
+    <w:p xmlns:wp14="http://schemas.microsoft.com/office/word/2010/wordml" wp14:textId="77777777">
       <w:proofErr w:type="gramStart"/>
       <w:r>
         <w:t>started</w:t>
@@ -72,12 +72,12 @@
         <w:t>.</w:t>
       </w:r>
     </w:p>
-    <w:p>
+    <w:p xmlns:wp14="http://schemas.microsoft.com/office/word/2010/wordml" wp14:textId="77777777">
       <w:r>
         <w:t>This is a trial that is going to reveal</w:t>
       </w:r>
     </w:p>
-    <w:p>
+    <w:p xmlns:wp14="http://schemas.microsoft.com/office/word/2010/wordml" wp14:textId="77777777">
       <w:proofErr w:type="gramStart"/>
       <w:r>
         <w:t>a</w:t>
@@ -87,7 +87,7 @@
         <w:t xml:space="preserve"> great deal about what took place, the</w:t>
       </w:r>
     </w:p>
-    <w:p>
+    <w:p xmlns:wp14="http://schemas.microsoft.com/office/word/2010/wordml" wp14:textId="77777777">
       <w:proofErr w:type="gramStart"/>
       <w:r>
         <w:t>carnage</w:t>
@@ -97,7 +97,7 @@
         <w:t xml:space="preserve"> that happened under his rule,</w:t>
       </w:r>
     </w:p>
-    <w:p>
+    <w:p xmlns:wp14="http://schemas.microsoft.com/office/word/2010/wordml" wp14:textId="77777777">
       <w:proofErr w:type="gramStart"/>
       <w:r>
         <w:t>and</w:t>
@@ -107,12 +107,12 @@
         <w:t xml:space="preserve"> what he did to the people of Iraq.</w:t>
       </w:r>
     </w:p>
-    <w:p>
+    <w:p xmlns:wp14="http://schemas.microsoft.com/office/word/2010/wordml" wp14:textId="77777777">
       <w:r>
         <w:t>I worked with a number of Iraqi dissidents</w:t>
       </w:r>
     </w:p>
-    <w:p>
+    <w:p xmlns:wp14="http://schemas.microsoft.com/office/word/2010/wordml" wp14:textId="77777777">
       <w:proofErr w:type="gramStart"/>
       <w:r>
         <w:t>over</w:t>
@@ -122,7 +122,7 @@
         <w:t xml:space="preserve"> a period of time. The</w:t>
       </w:r>
     </w:p>
-    <w:p>
+    <w:p xmlns:wp14="http://schemas.microsoft.com/office/word/2010/wordml" wp14:textId="77777777">
       <w:proofErr w:type="gramStart"/>
       <w:r>
         <w:t>things</w:t>
@@ -132,7 +132,7 @@
         <w:t xml:space="preserve"> they reported—the mass graves,</w:t>
       </w:r>
     </w:p>
-    <w:p>
+    <w:p xmlns:wp14="http://schemas.microsoft.com/office/word/2010/wordml" wp14:textId="77777777">
       <w:proofErr w:type="gramStart"/>
       <w:r>
         <w:t>the</w:t>
@@ -142,7 +142,7 @@
         <w:t xml:space="preserve"> persecutions, the intimidation by</w:t>
       </w:r>
     </w:p>
-    <w:p>
+    <w:p xmlns:wp14="http://schemas.microsoft.com/office/word/2010/wordml" wp14:textId="77777777">
       <w:proofErr w:type="gramStart"/>
       <w:r>
         <w:t>this</w:t>
@@ -152,7 +152,7 @@
         <w:t xml:space="preserve"> Government of Saddam Hussein—</w:t>
       </w:r>
     </w:p>
-    <w:p>
+    <w:p xmlns:wp14="http://schemas.microsoft.com/office/word/2010/wordml" wp14:textId="77777777">
       <w:proofErr w:type="gramStart"/>
       <w:r>
         <w:t>is</w:t>
@@ -162,12 +162,12 @@
         <w:t xml:space="preserve"> something that has not been well revealed.</w:t>
       </w:r>
     </w:p>
-    <w:p>
+    <w:p xmlns:wp14="http://schemas.microsoft.com/office/word/2010/wordml" wp14:textId="77777777">
       <w:r>
         <w:t>Hopefully, that is going to</w:t>
       </w:r>
     </w:p>
-    <w:p>
+    <w:p xmlns:wp14="http://schemas.microsoft.com/office/word/2010/wordml" wp14:textId="77777777">
       <w:proofErr w:type="gramStart"/>
       <w:r>
         <w:t>come</w:t>
@@ -177,7 +177,7 @@
         <w:t xml:space="preserve"> out in this trial. We will see</w:t>
       </w:r>
     </w:p>
-    <w:p>
+    <w:p xmlns:wp14="http://schemas.microsoft.com/office/word/2010/wordml" wp14:textId="77777777">
       <w:proofErr w:type="gramStart"/>
       <w:r>
         <w:t>change</w:t>
@@ -187,12 +187,12 @@
         <w:t xml:space="preserve"> as it progresses.</w:t>
       </w:r>
     </w:p>
-    <w:p>
+    <w:p xmlns:wp14="http://schemas.microsoft.com/office/word/2010/wordml" wp14:textId="77777777">
       <w:r>
         <w:t>Mr. President, I</w:t>
       </w:r>
     </w:p>
-    <w:p>
+    <w:p xmlns:wp14="http://schemas.microsoft.com/office/word/2010/wordml" wp14:textId="77777777">
       <w:proofErr w:type="gramStart"/>
       <w:r>
         <w:t>wish</w:t>
@@ -202,7 +202,7 @@
         <w:t xml:space="preserve"> to update my colleagues on what</w:t>
       </w:r>
     </w:p>
-    <w:p>
+    <w:p xmlns:wp14="http://schemas.microsoft.com/office/word/2010/wordml" wp14:textId="77777777">
       <w:proofErr w:type="gramStart"/>
       <w:r>
         <w:t>is</w:t>
@@ -212,7 +212,7 @@
         <w:t xml:space="preserve"> taking place in Sudan in the Darfur</w:t>
       </w:r>
     </w:p>
-    <w:p>
+    <w:p xmlns:wp14="http://schemas.microsoft.com/office/word/2010/wordml" wp14:textId="77777777">
       <w:proofErr w:type="gramStart"/>
       <w:r>
         <w:t>region</w:t>
@@ -222,23 +222,23 @@
         <w:t>. This is something about which</w:t>
       </w:r>
     </w:p>
-    <w:p>
+    <w:p xmlns:wp14="http://schemas.microsoft.com/office/word/2010/wordml" wp14:textId="77777777">
       <w:r>
         <w:lastRenderedPageBreak/>
         <w:t>I spoke several times in this Chamber.</w:t>
       </w:r>
     </w:p>
-    <w:p>
+    <w:p xmlns:wp14="http://schemas.microsoft.com/office/word/2010/wordml" wp14:textId="77777777">
       <w:r>
         <w:t>It is a genocide as the Senate, the</w:t>
       </w:r>
     </w:p>
-    <w:p>
+    <w:p xmlns:wp14="http://schemas.microsoft.com/office/word/2010/wordml" wp14:textId="77777777">
       <w:r>
         <w:t>House, and the President declared it a</w:t>
       </w:r>
     </w:p>
-    <w:p>
+    <w:p xmlns:wp14="http://schemas.microsoft.com/office/word/2010/wordml" wp14:textId="77777777">
       <w:proofErr w:type="gramStart"/>
       <w:r>
         <w:t>genocide</w:t>
@@ -248,7 +248,7 @@
         <w:t>. Others at the U.N. call it</w:t>
       </w:r>
     </w:p>
-    <w:p>
+    <w:p xmlns:wp14="http://schemas.microsoft.com/office/word/2010/wordml" wp14:textId="77777777">
       <w:proofErr w:type="gramStart"/>
       <w:r>
         <w:t>crimes</w:t>
@@ -258,7 +258,7 @@
         <w:t xml:space="preserve"> against humanity. Under either</w:t>
       </w:r>
     </w:p>
-    <w:p>
+    <w:p xmlns:wp14="http://schemas.microsoft.com/office/word/2010/wordml" wp14:textId="77777777">
       <w:proofErr w:type="gramStart"/>
       <w:r>
         <w:t>definition</w:t>
@@ -268,7 +268,7 @@
         <w:t>, it is a horrific set of circumstances</w:t>
       </w:r>
     </w:p>
-    <w:p>
+    <w:p xmlns:wp14="http://schemas.microsoft.com/office/word/2010/wordml" wp14:textId="77777777">
       <w:proofErr w:type="gramStart"/>
       <w:r>
         <w:t>that</w:t>
@@ -278,7 +278,7 @@
         <w:t xml:space="preserve"> has occurred in that</w:t>
       </w:r>
     </w:p>
-    <w:p>
+    <w:p xmlns:wp14="http://schemas.microsoft.com/office/word/2010/wordml" wp14:textId="77777777">
       <w:proofErr w:type="gramStart"/>
       <w:r>
         <w:t>region</w:t>
@@ -288,7 +288,7 @@
         <w:t>. Yet the response to date has</w:t>
       </w:r>
     </w:p>
-    <w:p>
+    <w:p xmlns:wp14="http://schemas.microsoft.com/office/word/2010/wordml" wp14:textId="77777777">
       <w:proofErr w:type="gramStart"/>
       <w:r>
         <w:t>still</w:t>
@@ -298,7 +298,7 @@
         <w:t xml:space="preserve"> not been effective. People are continuing</w:t>
       </w:r>
     </w:p>
-    <w:p>
+    <w:p xmlns:wp14="http://schemas.microsoft.com/office/word/2010/wordml" wp14:textId="77777777">
       <w:proofErr w:type="gramStart"/>
       <w:r>
         <w:t>to</w:t>
@@ -308,7 +308,7 @@
         <w:t xml:space="preserve"> be killed and slaughtered</w:t>
       </w:r>
     </w:p>
-    <w:p>
+    <w:p xmlns:wp14="http://schemas.microsoft.com/office/word/2010/wordml" wp14:textId="77777777">
       <w:proofErr w:type="gramStart"/>
       <w:r>
         <w:t>and</w:t>
@@ -318,12 +318,12 @@
         <w:t xml:space="preserve"> run out of their villages, and the</w:t>
       </w:r>
     </w:p>
-    <w:p>
+    <w:p xmlns:wp14="http://schemas.microsoft.com/office/word/2010/wordml" wp14:textId="77777777">
       <w:r>
         <w:t>African Union troops have not succeeded</w:t>
       </w:r>
     </w:p>
-    <w:p>
+    <w:p xmlns:wp14="http://schemas.microsoft.com/office/word/2010/wordml" wp14:textId="77777777">
       <w:proofErr w:type="gramStart"/>
       <w:r>
         <w:t>in</w:t>
@@ -333,12 +333,12 @@
         <w:t xml:space="preserve"> securing peace in that region.</w:t>
       </w:r>
     </w:p>
-    <w:p>
+    <w:p xmlns:wp14="http://schemas.microsoft.com/office/word/2010/wordml" wp14:textId="77777777">
       <w:r>
         <w:t>I want to update my colleagues about</w:t>
       </w:r>
     </w:p>
-    <w:p>
+    <w:p xmlns:wp14="http://schemas.microsoft.com/office/word/2010/wordml" wp14:textId="77777777">
       <w:proofErr w:type="gramStart"/>
       <w:r>
         <w:t>what</w:t>
@@ -348,12 +348,12 @@
         <w:t xml:space="preserve"> is taking place.</w:t>
       </w:r>
     </w:p>
-    <w:p>
+    <w:p xmlns:wp14="http://schemas.microsoft.com/office/word/2010/wordml" wp14:textId="77777777">
       <w:r>
         <w:t>The mandate of the African Union</w:t>
       </w:r>
     </w:p>
-    <w:p>
+    <w:p xmlns:wp14="http://schemas.microsoft.com/office/word/2010/wordml" wp14:textId="77777777">
       <w:proofErr w:type="gramStart"/>
       <w:r>
         <w:t>troops—</w:t>
@@ -363,7 +363,7 @@
         <w:t>and this is the African countries</w:t>
       </w:r>
     </w:p>
-    <w:p>
+    <w:p xmlns:wp14="http://schemas.microsoft.com/office/word/2010/wordml" wp14:textId="77777777">
       <w:proofErr w:type="gramStart"/>
       <w:r>
         <w:t>that</w:t>
@@ -373,12 +373,12 @@
         <w:t xml:space="preserve"> have formed the African</w:t>
       </w:r>
     </w:p>
-    <w:p>
+    <w:p xmlns:wp14="http://schemas.microsoft.com/office/word/2010/wordml" wp14:textId="77777777">
       <w:r>
         <w:t>Union force—is simply to monitor and</w:t>
       </w:r>
     </w:p>
-    <w:p>
+    <w:p xmlns:wp14="http://schemas.microsoft.com/office/word/2010/wordml" wp14:textId="77777777">
       <w:proofErr w:type="gramStart"/>
       <w:r>
         <w:t>report</w:t>
@@ -388,7 +388,7 @@
         <w:t xml:space="preserve"> on the current cease-fire. That</w:t>
       </w:r>
     </w:p>
-    <w:p>
+    <w:p xmlns:wp14="http://schemas.microsoft.com/office/word/2010/wordml" wp14:textId="77777777">
       <w:proofErr w:type="gramStart"/>
       <w:r>
         <w:t>is</w:t>
@@ -398,7 +398,7 @@
         <w:t xml:space="preserve"> insufficient. I am going to detail why</w:t>
       </w:r>
     </w:p>
-    <w:p>
+    <w:p xmlns:wp14="http://schemas.microsoft.com/office/word/2010/wordml" wp14:textId="77777777">
       <w:proofErr w:type="gramStart"/>
       <w:r>
         <w:t>it</w:t>
@@ -408,7 +408,7 @@
         <w:t xml:space="preserve"> is insufficient and what has happened</w:t>
       </w:r>
     </w:p>
-    <w:p>
+    <w:p xmlns:wp14="http://schemas.microsoft.com/office/word/2010/wordml" wp14:textId="77777777">
       <w:proofErr w:type="gramStart"/>
       <w:r>
         <w:t>because</w:t>
@@ -418,7 +418,7 @@
         <w:t xml:space="preserve"> of their insufficient</w:t>
       </w:r>
     </w:p>
-    <w:p>
+    <w:p xmlns:wp14="http://schemas.microsoft.com/office/word/2010/wordml" wp14:textId="77777777">
       <w:proofErr w:type="gramStart"/>
       <w:r>
         <w:t>mandate</w:t>
@@ -428,7 +428,7 @@
         <w:t xml:space="preserve"> and rules of engagement not</w:t>
       </w:r>
     </w:p>
-    <w:p>
+    <w:p xmlns:wp14="http://schemas.microsoft.com/office/word/2010/wordml" wp14:textId="77777777">
       <w:proofErr w:type="gramStart"/>
       <w:r>
         <w:t>being</w:t>
@@ -438,13 +438,13 @@
         <w:t xml:space="preserve"> appropriate for the circumstances.</w:t>
       </w:r>
     </w:p>
-    <w:p>
+    <w:p xmlns:wp14="http://schemas.microsoft.com/office/word/2010/wordml" wp14:textId="77777777">
       <w:r>
         <w:lastRenderedPageBreak/>
         <w:t>To date, they have largely written</w:t>
       </w:r>
     </w:p>
-    <w:p>
+    <w:p xmlns:wp14="http://schemas.microsoft.com/office/word/2010/wordml" wp14:textId="77777777">
       <w:proofErr w:type="gramStart"/>
       <w:r>
         <w:t>and</w:t>
@@ -454,7 +454,7 @@
         <w:t xml:space="preserve"> filed away reports. Without a mandate</w:t>
       </w:r>
     </w:p>
-    <w:p>
+    <w:p xmlns:wp14="http://schemas.microsoft.com/office/word/2010/wordml" wp14:textId="77777777">
       <w:proofErr w:type="gramStart"/>
       <w:r>
         <w:t>robust</w:t>
@@ -464,7 +464,7 @@
         <w:t xml:space="preserve"> enough to protect the civilians</w:t>
       </w:r>
     </w:p>
-    <w:p>
+    <w:p xmlns:wp14="http://schemas.microsoft.com/office/word/2010/wordml" wp14:textId="77777777">
       <w:proofErr w:type="gramStart"/>
       <w:r>
         <w:t>or</w:t>
@@ -474,7 +474,7 @@
         <w:t xml:space="preserve"> prevent violence or assistance</w:t>
       </w:r>
     </w:p>
-    <w:p>
+    <w:p xmlns:wp14="http://schemas.microsoft.com/office/word/2010/wordml" wp14:textId="77777777">
       <w:proofErr w:type="gramStart"/>
       <w:r>
         <w:t>robust</w:t>
@@ -484,7 +484,7 @@
         <w:t xml:space="preserve"> enough to provide a well-sized</w:t>
       </w:r>
     </w:p>
-    <w:p>
+    <w:p xmlns:wp14="http://schemas.microsoft.com/office/word/2010/wordml" wp14:textId="77777777">
       <w:proofErr w:type="gramStart"/>
       <w:r>
         <w:t>and</w:t>
@@ -494,7 +494,7 @@
         <w:t xml:space="preserve"> equipped force, there is not much</w:t>
       </w:r>
     </w:p>
-    <w:p>
+    <w:p xmlns:wp14="http://schemas.microsoft.com/office/word/2010/wordml" wp14:textId="77777777">
       <w:proofErr w:type="gramStart"/>
       <w:r>
         <w:t>hope</w:t>
@@ -504,19 +504,19 @@
         <w:t xml:space="preserve"> for the people seeking safety in</w:t>
       </w:r>
     </w:p>
-    <w:p>
+    <w:p xmlns:wp14="http://schemas.microsoft.com/office/word/2010/wordml" wp14:textId="77777777">
       <w:proofErr w:type="gramStart"/>
       <w:r>
         <w:t>Darfur.</w:t>
       </w:r>
       <w:proofErr w:type="gramEnd"/>
     </w:p>
-    <w:p>
+    <w:p xmlns:wp14="http://schemas.microsoft.com/office/word/2010/wordml" wp14:textId="77777777">
       <w:r>
         <w:t>A few weeks ago, the African Union</w:t>
       </w:r>
     </w:p>
-    <w:p>
+    <w:p xmlns:wp14="http://schemas.microsoft.com/office/word/2010/wordml" wp14:textId="77777777">
       <w:proofErr w:type="gramStart"/>
       <w:r>
         <w:t>came</w:t>
@@ -526,7 +526,7 @@
         <w:t xml:space="preserve"> out with their strongest statement</w:t>
       </w:r>
     </w:p>
-    <w:p>
+    <w:p xmlns:wp14="http://schemas.microsoft.com/office/word/2010/wordml" wp14:textId="77777777">
       <w:proofErr w:type="gramStart"/>
       <w:r>
         <w:t>regarding</w:t>
@@ -536,7 +536,7 @@
         <w:t xml:space="preserve"> the violence. This was</w:t>
       </w:r>
     </w:p>
-    <w:p>
+    <w:p xmlns:wp14="http://schemas.microsoft.com/office/word/2010/wordml" wp14:textId="77777777">
       <w:proofErr w:type="gramStart"/>
       <w:r>
         <w:t>a</w:t>
@@ -546,7 +546,7 @@
         <w:t xml:space="preserve"> clear call for the international community</w:t>
       </w:r>
     </w:p>
-    <w:p>
+    <w:p xmlns:wp14="http://schemas.microsoft.com/office/word/2010/wordml" wp14:textId="77777777">
       <w:proofErr w:type="gramStart"/>
       <w:r>
         <w:t>to</w:t>
@@ -556,7 +556,7 @@
         <w:t xml:space="preserve"> shine the spotlight on this</w:t>
       </w:r>
     </w:p>
-    <w:p>
+    <w:p xmlns:wp14="http://schemas.microsoft.com/office/word/2010/wordml" wp14:textId="77777777">
       <w:proofErr w:type="gramStart"/>
       <w:r>
         <w:t>crisis</w:t>
@@ -566,7 +566,7 @@
         <w:t xml:space="preserve"> and to realize the implications it</w:t>
       </w:r>
     </w:p>
-    <w:p>
+    <w:p xmlns:wp14="http://schemas.microsoft.com/office/word/2010/wordml" wp14:textId="77777777">
       <w:proofErr w:type="gramStart"/>
       <w:r>
         <w:t>will</w:t>
@@ -576,12 +576,12 @@
         <w:t xml:space="preserve"> have on the entire region.</w:t>
       </w:r>
     </w:p>
-    <w:p>
+    <w:p xmlns:wp14="http://schemas.microsoft.com/office/word/2010/wordml" wp14:textId="77777777">
       <w:r>
         <w:t>While the parties are engaged in the</w:t>
       </w:r>
     </w:p>
-    <w:p>
+    <w:p xmlns:wp14="http://schemas.microsoft.com/office/word/2010/wordml" wp14:textId="77777777">
       <w:proofErr w:type="gramStart"/>
       <w:r>
         <w:t>sixth</w:t>
@@ -591,7 +591,7 @@
         <w:t xml:space="preserve"> round of peace talks—and that is</w:t>
       </w:r>
     </w:p>
-    <w:p>
+    <w:p xmlns:wp14="http://schemas.microsoft.com/office/word/2010/wordml" wp14:textId="77777777">
       <w:proofErr w:type="gramStart"/>
       <w:r>
         <w:t>progress</w:t>
@@ -601,7 +601,7 @@
         <w:t>; we do have peace talks engaged</w:t>
       </w:r>
     </w:p>
-    <w:p>
+    <w:p xmlns:wp14="http://schemas.microsoft.com/office/word/2010/wordml" wp14:textId="77777777">
       <w:proofErr w:type="gramStart"/>
       <w:r>
         <w:t>in</w:t>
@@ -611,7 +611,7 @@
         <w:t xml:space="preserve"> by the people in Darfur, the</w:t>
       </w:r>
     </w:p>
-    <w:p>
+    <w:p xmlns:wp14="http://schemas.microsoft.com/office/word/2010/wordml" wp14:textId="77777777">
       <w:r>
         <w:t xml:space="preserve">Government in Sudan, the </w:t>
       </w:r>
@@ -621,7 +621,7 @@
       </w:r>
       <w:proofErr w:type="spellEnd"/>
     </w:p>
-    <w:p>
+    <w:p xmlns:wp14="http://schemas.microsoft.com/office/word/2010/wordml" wp14:textId="77777777">
       <w:proofErr w:type="gramStart"/>
       <w:r>
         <w:t>militia</w:t>
@@ -631,7 +631,7 @@
         <w:t xml:space="preserve"> that has been given equipment</w:t>
       </w:r>
     </w:p>
-    <w:p>
+    <w:p xmlns:wp14="http://schemas.microsoft.com/office/word/2010/wordml" wp14:textId="77777777">
       <w:proofErr w:type="gramStart"/>
       <w:r>
         <w:t>by</w:t>
@@ -641,7 +641,7 @@
         <w:t xml:space="preserve"> the Government in Sudan—violence</w:t>
       </w:r>
     </w:p>
-    <w:p>
+    <w:p xmlns:wp14="http://schemas.microsoft.com/office/word/2010/wordml" wp14:textId="77777777">
       <w:proofErr w:type="gramStart"/>
       <w:r>
         <w:t>continues</w:t>
@@ -651,7 +651,7 @@
         <w:t xml:space="preserve"> to take place even as these</w:t>
       </w:r>
     </w:p>
-    <w:p>
+    <w:p xmlns:wp14="http://schemas.microsoft.com/office/word/2010/wordml" wp14:textId="77777777">
       <w:proofErr w:type="gramStart"/>
       <w:r>
         <w:t>peace</w:t>
@@ -661,12 +661,12 @@
         <w:t xml:space="preserve"> talks move forward.</w:t>
       </w:r>
     </w:p>
-    <w:p>
+    <w:p xmlns:wp14="http://schemas.microsoft.com/office/word/2010/wordml" wp14:textId="77777777">
       <w:r>
         <w:t>In the last few weeks, attacks have</w:t>
       </w:r>
     </w:p>
-    <w:p>
+    <w:p xmlns:wp14="http://schemas.microsoft.com/office/word/2010/wordml" wp14:textId="77777777">
       <w:proofErr w:type="gramStart"/>
       <w:r>
         <w:lastRenderedPageBreak/>
@@ -685,7 +685,7 @@
         <w:t xml:space="preserve"> militia,</w:t>
       </w:r>
     </w:p>
-    <w:p>
+    <w:p xmlns:wp14="http://schemas.microsoft.com/office/word/2010/wordml" wp14:textId="77777777">
       <w:proofErr w:type="gramStart"/>
       <w:r>
         <w:t>the</w:t>
@@ -695,7 +695,7 @@
         <w:t xml:space="preserve"> Government forces, and the</w:t>
       </w:r>
     </w:p>
-    <w:p>
+    <w:p xmlns:wp14="http://schemas.microsoft.com/office/word/2010/wordml" wp14:textId="77777777">
       <w:proofErr w:type="gramStart"/>
       <w:r>
         <w:t>rebel</w:t>
@@ -705,17 +705,17 @@
         <w:t xml:space="preserve"> movement—all three. The African</w:t>
       </w:r>
     </w:p>
-    <w:p>
+    <w:p xmlns:wp14="http://schemas.microsoft.com/office/word/2010/wordml" wp14:textId="77777777">
       <w:r>
         <w:t>Union announced:</w:t>
       </w:r>
     </w:p>
-    <w:p>
+    <w:p xmlns:wp14="http://schemas.microsoft.com/office/word/2010/wordml" wp14:textId="77777777">
       <w:r>
         <w:t>You would recall that in the past one</w:t>
       </w:r>
     </w:p>
-    <w:p>
+    <w:p xmlns:wp14="http://schemas.microsoft.com/office/word/2010/wordml" wp14:textId="77777777">
       <w:proofErr w:type="gramStart"/>
       <w:r>
         <w:t>month</w:t>
@@ -725,12 +725,12 @@
         <w:t>, we witnessed a series of violations in</w:t>
       </w:r>
     </w:p>
-    <w:p>
+    <w:p xmlns:wp14="http://schemas.microsoft.com/office/word/2010/wordml" wp14:textId="77777777">
       <w:r>
         <w:t>Darfur, with widespread violence against villages,</w:t>
       </w:r>
     </w:p>
-    <w:p>
+    <w:p xmlns:wp14="http://schemas.microsoft.com/office/word/2010/wordml" wp14:textId="77777777">
       <w:proofErr w:type="gramStart"/>
       <w:r>
         <w:t>commercial</w:t>
@@ -740,7 +740,7 @@
         <w:t xml:space="preserve"> and humanitarian conveys,</w:t>
       </w:r>
     </w:p>
-    <w:p>
+    <w:p xmlns:wp14="http://schemas.microsoft.com/office/word/2010/wordml" wp14:textId="77777777">
       <w:proofErr w:type="gramStart"/>
       <w:r>
         <w:t>and</w:t>
@@ -750,12 +750,12 @@
         <w:t xml:space="preserve"> even IDP camps.</w:t>
       </w:r>
     </w:p>
-    <w:p>
+    <w:p xmlns:wp14="http://schemas.microsoft.com/office/word/2010/wordml" wp14:textId="77777777">
       <w:r>
         <w:t>These are camps where individual</w:t>
       </w:r>
     </w:p>
-    <w:p>
+    <w:p xmlns:wp14="http://schemas.microsoft.com/office/word/2010/wordml" wp14:textId="77777777">
       <w:proofErr w:type="gramStart"/>
       <w:r>
         <w:t>citizens</w:t>
@@ -765,7 +765,7 @@
         <w:t xml:space="preserve"> are going to get away from the</w:t>
       </w:r>
     </w:p>
-    <w:p>
+    <w:p xmlns:wp14="http://schemas.microsoft.com/office/word/2010/wordml" wp14:textId="77777777">
       <w:proofErr w:type="gramStart"/>
       <w:r>
         <w:t>raids</w:t>
@@ -775,12 +775,12 @@
         <w:t xml:space="preserve"> and carnage.</w:t>
       </w:r>
     </w:p>
-    <w:p>
+    <w:p xmlns:wp14="http://schemas.microsoft.com/office/word/2010/wordml" wp14:textId="77777777">
       <w:r>
         <w:t>This rendered the work of the humanitarian</w:t>
       </w:r>
     </w:p>
-    <w:p>
+    <w:p xmlns:wp14="http://schemas.microsoft.com/office/word/2010/wordml" wp14:textId="77777777">
       <w:proofErr w:type="gramStart"/>
       <w:r>
         <w:t>agencies</w:t>
@@ -790,7 +790,7 @@
         <w:t xml:space="preserve"> and NGOs in the area difficult</w:t>
       </w:r>
     </w:p>
-    <w:p>
+    <w:p xmlns:wp14="http://schemas.microsoft.com/office/word/2010/wordml" wp14:textId="77777777">
       <w:proofErr w:type="gramStart"/>
       <w:r>
         <w:t>and</w:t>
@@ -800,7 +800,7 @@
         <w:t>, in some cases, they were forced to</w:t>
       </w:r>
     </w:p>
-    <w:p>
+    <w:p xmlns:wp14="http://schemas.microsoft.com/office/word/2010/wordml" wp14:textId="77777777">
       <w:proofErr w:type="gramStart"/>
       <w:r>
         <w:t>suspend</w:t>
@@ -810,12 +810,12 @@
         <w:t xml:space="preserve"> their activities.</w:t>
       </w:r>
     </w:p>
-    <w:p>
+    <w:p xmlns:wp14="http://schemas.microsoft.com/office/word/2010/wordml" wp14:textId="77777777">
       <w:r>
         <w:t>There was an unprecedented move</w:t>
       </w:r>
     </w:p>
-    <w:p>
+    <w:p xmlns:wp14="http://schemas.microsoft.com/office/word/2010/wordml" wp14:textId="77777777">
       <w:proofErr w:type="gramStart"/>
       <w:r>
         <w:t>against</w:t>
@@ -825,7 +825,7 @@
         <w:t xml:space="preserve"> IDP camps and the first reports</w:t>
       </w:r>
     </w:p>
-    <w:p>
+    <w:p xmlns:wp14="http://schemas.microsoft.com/office/word/2010/wordml" wp14:textId="77777777">
       <w:proofErr w:type="gramStart"/>
       <w:r>
         <w:t>of</w:t>
@@ -835,7 +835,7 @@
         <w:t xml:space="preserve"> the Government of Sudan’s use of</w:t>
       </w:r>
     </w:p>
-    <w:p>
+    <w:p xmlns:wp14="http://schemas.microsoft.com/office/word/2010/wordml" wp14:textId="77777777">
       <w:proofErr w:type="gramStart"/>
       <w:r>
         <w:t>helicopters</w:t>
@@ -845,7 +845,7 @@
         <w:t xml:space="preserve"> since January. A number of</w:t>
       </w:r>
     </w:p>
-    <w:p>
+    <w:p xmlns:wp14="http://schemas.microsoft.com/office/word/2010/wordml" wp14:textId="77777777">
       <w:proofErr w:type="gramStart"/>
       <w:r>
         <w:t>coordinated</w:t>
@@ -855,7 +855,7 @@
         <w:t xml:space="preserve"> attacks has been reported</w:t>
       </w:r>
     </w:p>
-    <w:p>
+    <w:p xmlns:wp14="http://schemas.microsoft.com/office/word/2010/wordml" wp14:textId="77777777">
       <w:proofErr w:type="gramStart"/>
       <w:r>
         <w:t>since</w:t>
@@ -865,7 +865,7 @@
         <w:t xml:space="preserve"> mid-September involving hundreds</w:t>
       </w:r>
     </w:p>
-    <w:p>
+    <w:p xmlns:wp14="http://schemas.microsoft.com/office/word/2010/wordml" wp14:textId="77777777">
       <w:proofErr w:type="gramStart"/>
       <w:r>
         <w:t>of</w:t>
@@ -883,7 +883,7 @@
         <w:t xml:space="preserve"> militia—this is the</w:t>
       </w:r>
     </w:p>
-    <w:p>
+    <w:p xmlns:wp14="http://schemas.microsoft.com/office/word/2010/wordml" wp14:textId="77777777">
       <w:proofErr w:type="gramStart"/>
       <w:r>
         <w:t>militia</w:t>
@@ -893,12 +893,12 @@
         <w:t xml:space="preserve"> armed by the Government of</w:t>
       </w:r>
     </w:p>
-    <w:p>
+    <w:p xmlns:wp14="http://schemas.microsoft.com/office/word/2010/wordml" wp14:textId="77777777">
       <w:r>
         <w:t>Sudan—and Government forces working</w:t>
       </w:r>
     </w:p>
-    <w:p>
+    <w:p xmlns:wp14="http://schemas.microsoft.com/office/word/2010/wordml" wp14:textId="77777777">
       <w:proofErr w:type="gramStart"/>
       <w:r>
         <w:lastRenderedPageBreak/>
@@ -909,7 +909,7 @@
         <w:t xml:space="preserve"> killing and injuring many</w:t>
       </w:r>
     </w:p>
-    <w:p>
+    <w:p xmlns:wp14="http://schemas.microsoft.com/office/word/2010/wordml" wp14:textId="77777777">
       <w:proofErr w:type="gramStart"/>
       <w:r>
         <w:t>and</w:t>
@@ -919,7 +919,7 @@
         <w:t xml:space="preserve"> displacing thousands more. Just</w:t>
       </w:r>
     </w:p>
-    <w:p>
+    <w:p xmlns:wp14="http://schemas.microsoft.com/office/word/2010/wordml" wp14:textId="77777777">
       <w:proofErr w:type="gramStart"/>
       <w:r>
         <w:t>this</w:t>
@@ -929,7 +929,7 @@
         <w:t xml:space="preserve"> week, a number of civilians were</w:t>
       </w:r>
     </w:p>
-    <w:p>
+    <w:p xmlns:wp14="http://schemas.microsoft.com/office/word/2010/wordml" wp14:textId="77777777">
       <w:proofErr w:type="gramStart"/>
       <w:r>
         <w:t>killed</w:t>
@@ -939,7 +939,7 @@
         <w:t xml:space="preserve"> in fighting that took place in the</w:t>
       </w:r>
     </w:p>
-    <w:p>
+    <w:p xmlns:wp14="http://schemas.microsoft.com/office/word/2010/wordml" wp14:textId="77777777">
       <w:proofErr w:type="gramStart"/>
       <w:r>
         <w:t>town</w:t>
@@ -957,7 +957,7 @@
         <w:t xml:space="preserve"> after a rebel and Government</w:t>
       </w:r>
     </w:p>
-    <w:p>
+    <w:p xmlns:wp14="http://schemas.microsoft.com/office/word/2010/wordml" wp14:textId="77777777">
       <w:proofErr w:type="gramStart"/>
       <w:r>
         <w:t>force</w:t>
@@ -967,12 +967,12 @@
         <w:t xml:space="preserve"> clashed.</w:t>
       </w:r>
     </w:p>
-    <w:p>
+    <w:p xmlns:wp14="http://schemas.microsoft.com/office/word/2010/wordml" wp14:textId="77777777">
       <w:r>
         <w:t>In addition to these violations, there</w:t>
       </w:r>
     </w:p>
-    <w:p>
+    <w:p xmlns:wp14="http://schemas.microsoft.com/office/word/2010/wordml" wp14:textId="77777777">
       <w:proofErr w:type="gramStart"/>
       <w:r>
         <w:t>are</w:t>
@@ -982,12 +982,12 @@
         <w:t xml:space="preserve"> reports that the Government of</w:t>
       </w:r>
     </w:p>
-    <w:p>
+    <w:p xmlns:wp14="http://schemas.microsoft.com/office/word/2010/wordml" wp14:textId="77777777">
       <w:r>
         <w:t>Sudan has painted their military</w:t>
       </w:r>
     </w:p>
-    <w:p>
+    <w:p xmlns:wp14="http://schemas.microsoft.com/office/word/2010/wordml" wp14:textId="77777777">
       <w:proofErr w:type="gramStart"/>
       <w:r>
         <w:t>trucks</w:t>
@@ -997,7 +997,7 @@
         <w:t xml:space="preserve"> in the African Union colors,</w:t>
       </w:r>
     </w:p>
-    <w:p>
+    <w:p xmlns:wp14="http://schemas.microsoft.com/office/word/2010/wordml" wp14:textId="77777777">
       <w:proofErr w:type="gramStart"/>
       <w:r>
         <w:t>making</w:t>
@@ -1007,7 +1007,7 @@
         <w:t xml:space="preserve"> it extremely difficult for civilians</w:t>
       </w:r>
     </w:p>
-    <w:p>
+    <w:p xmlns:wp14="http://schemas.microsoft.com/office/word/2010/wordml" wp14:textId="77777777">
       <w:proofErr w:type="gramStart"/>
       <w:r>
         <w:t>to</w:t>
@@ -1017,7 +1017,7 @@
         <w:t xml:space="preserve"> distinguish between monitors</w:t>
       </w:r>
     </w:p>
-    <w:p>
+    <w:p xmlns:wp14="http://schemas.microsoft.com/office/word/2010/wordml" wp14:textId="77777777">
       <w:proofErr w:type="gramStart"/>
       <w:r>
         <w:t>or</w:t>
@@ -1027,7 +1027,7 @@
         <w:t xml:space="preserve"> attackers. All parties have violated</w:t>
       </w:r>
     </w:p>
-    <w:p>
+    <w:p xmlns:wp14="http://schemas.microsoft.com/office/word/2010/wordml" wp14:textId="77777777">
       <w:proofErr w:type="gramStart"/>
       <w:r>
         <w:t>the</w:t>
@@ -1037,7 +1037,7 @@
         <w:t xml:space="preserve"> cease-fire agreement on several occasions</w:t>
       </w:r>
     </w:p>
-    <w:p>
+    <w:p xmlns:wp14="http://schemas.microsoft.com/office/word/2010/wordml" wp14:textId="77777777">
       <w:proofErr w:type="gramStart"/>
       <w:r>
         <w:t>since</w:t>
@@ -1047,12 +1047,12 @@
         <w:t xml:space="preserve"> it was established in 2004.</w:t>
       </w:r>
     </w:p>
-    <w:p>
+    <w:p xmlns:wp14="http://schemas.microsoft.com/office/word/2010/wordml" wp14:textId="77777777">
       <w:r>
         <w:t>Conditions for humanitarian organizations</w:t>
       </w:r>
     </w:p>
-    <w:p>
+    <w:p xmlns:wp14="http://schemas.microsoft.com/office/word/2010/wordml" wp14:textId="77777777">
       <w:proofErr w:type="gramStart"/>
       <w:r>
         <w:t>remain</w:t>
@@ -1062,7 +1062,7 @@
         <w:t xml:space="preserve"> extremely difficult. This</w:t>
       </w:r>
     </w:p>
-    <w:p>
+    <w:p xmlns:wp14="http://schemas.microsoft.com/office/word/2010/wordml" wp14:textId="77777777">
       <w:proofErr w:type="gramStart"/>
       <w:r>
         <w:t>week</w:t>
@@ -1072,7 +1072,7 @@
         <w:t>, the United Nations announced</w:t>
       </w:r>
     </w:p>
-    <w:p>
+    <w:p xmlns:wp14="http://schemas.microsoft.com/office/word/2010/wordml" wp14:textId="77777777">
       <w:proofErr w:type="gramStart"/>
       <w:r>
         <w:t>its</w:t>
@@ -1082,7 +1082,7 @@
         <w:t xml:space="preserve"> plan to withdraw all nonessential</w:t>
       </w:r>
     </w:p>
-    <w:p>
+    <w:p xmlns:wp14="http://schemas.microsoft.com/office/word/2010/wordml" wp14:textId="77777777">
       <w:proofErr w:type="gramStart"/>
       <w:r>
         <w:t>staff</w:t>
@@ -1092,12 +1092,12 @@
         <w:t xml:space="preserve"> from Darfur.</w:t>
       </w:r>
     </w:p>
-    <w:p>
+    <w:p xmlns:wp14="http://schemas.microsoft.com/office/word/2010/wordml" wp14:textId="77777777">
       <w:r>
         <w:t>In addition to an upsurge in violence</w:t>
       </w:r>
     </w:p>
-    <w:p>
+    <w:p xmlns:wp14="http://schemas.microsoft.com/office/word/2010/wordml" wp14:textId="77777777">
       <w:proofErr w:type="gramStart"/>
       <w:r>
         <w:t>by</w:t>
@@ -1107,7 +1107,7 @@
         <w:t xml:space="preserve"> the Government and the government-</w:t>
       </w:r>
     </w:p>
-    <w:p>
+    <w:p xmlns:wp14="http://schemas.microsoft.com/office/word/2010/wordml" wp14:textId="77777777">
       <w:proofErr w:type="gramStart"/>
       <w:r>
         <w:t>backed</w:t>
@@ -1125,7 +1125,7 @@
         <w:t xml:space="preserve"> militia, I am</w:t>
       </w:r>
     </w:p>
-    <w:p>
+    <w:p xmlns:wp14="http://schemas.microsoft.com/office/word/2010/wordml" wp14:textId="77777777">
       <w:proofErr w:type="gramStart"/>
       <w:r>
         <w:t>very</w:t>
@@ -1135,7 +1135,7 @@
         <w:t xml:space="preserve"> troubled by the recent violence</w:t>
       </w:r>
     </w:p>
-    <w:p>
+    <w:p xmlns:wp14="http://schemas.microsoft.com/office/word/2010/wordml" wp14:textId="77777777">
       <w:proofErr w:type="gramStart"/>
       <w:r>
         <w:t>aimed</w:t>
@@ -1145,7 +1145,7 @@
         <w:t xml:space="preserve"> at the African Union by rebel</w:t>
       </w:r>
     </w:p>
-    <w:p>
+    <w:p xmlns:wp14="http://schemas.microsoft.com/office/word/2010/wordml" wp14:textId="77777777">
       <w:proofErr w:type="gramStart"/>
       <w:r>
         <w:lastRenderedPageBreak/>
@@ -1156,7 +1156,7 @@
         <w:t>. In particular, the recent</w:t>
       </w:r>
     </w:p>
-    <w:p>
+    <w:p xmlns:wp14="http://schemas.microsoft.com/office/word/2010/wordml" wp14:textId="77777777">
       <w:proofErr w:type="gramStart"/>
       <w:r>
         <w:t>kidnappings</w:t>
@@ -1166,12 +1166,12 @@
         <w:t xml:space="preserve"> and killings of African</w:t>
       </w:r>
     </w:p>
-    <w:p>
+    <w:p xmlns:wp14="http://schemas.microsoft.com/office/word/2010/wordml" wp14:textId="77777777">
       <w:r>
         <w:t>Union troops should be strongly condemned</w:t>
       </w:r>
     </w:p>
-    <w:p>
+    <w:p xmlns:wp14="http://schemas.microsoft.com/office/word/2010/wordml" wp14:textId="77777777">
       <w:proofErr w:type="gramStart"/>
       <w:r>
         <w:t>and</w:t>
@@ -1181,7 +1181,7 @@
         <w:t xml:space="preserve"> swift justice should be</w:t>
       </w:r>
     </w:p>
-    <w:p>
+    <w:p xmlns:wp14="http://schemas.microsoft.com/office/word/2010/wordml" wp14:textId="77777777">
       <w:proofErr w:type="gramStart"/>
       <w:r>
         <w:t>brought</w:t>
@@ -1191,7 +1191,7 @@
         <w:t xml:space="preserve"> to the perpetrators of these</w:t>
       </w:r>
     </w:p>
-    <w:p>
+    <w:p xmlns:wp14="http://schemas.microsoft.com/office/word/2010/wordml" wp14:textId="77777777">
       <w:proofErr w:type="gramStart"/>
       <w:r>
         <w:t>crimes</w:t>
@@ -1201,7 +1201,7 @@
         <w:t>. The African Union has called</w:t>
       </w:r>
     </w:p>
-    <w:p>
+    <w:p xmlns:wp14="http://schemas.microsoft.com/office/word/2010/wordml" wp14:textId="77777777">
       <w:proofErr w:type="gramStart"/>
       <w:r>
         <w:t>for</w:t>
@@ -1211,7 +1211,7 @@
         <w:t xml:space="preserve"> these events to be brought to the</w:t>
       </w:r>
     </w:p>
-    <w:p>
+    <w:p xmlns:wp14="http://schemas.microsoft.com/office/word/2010/wordml" wp14:textId="77777777">
       <w:proofErr w:type="gramStart"/>
       <w:r>
         <w:t>attention</w:t>
@@ -1221,7 +1221,7 @@
         <w:t xml:space="preserve"> of the Security Council in</w:t>
       </w:r>
     </w:p>
-    <w:p>
+    <w:p xmlns:wp14="http://schemas.microsoft.com/office/word/2010/wordml" wp14:textId="77777777">
       <w:proofErr w:type="gramStart"/>
       <w:r>
         <w:t>their</w:t>
@@ -1231,7 +1231,7 @@
         <w:t xml:space="preserve"> communique of October 10 of this</w:t>
       </w:r>
     </w:p>
-    <w:p>
+    <w:p xmlns:wp14="http://schemas.microsoft.com/office/word/2010/wordml" wp14:textId="77777777">
       <w:proofErr w:type="gramStart"/>
       <w:r>
         <w:t>year</w:t>
@@ -1241,12 +1241,12 @@
         <w:t>.</w:t>
       </w:r>
     </w:p>
-    <w:p>
+    <w:p xmlns:wp14="http://schemas.microsoft.com/office/word/2010/wordml" wp14:textId="77777777">
       <w:r>
         <w:t>The New York Times reported yesterday</w:t>
       </w:r>
     </w:p>
-    <w:p>
+    <w:p xmlns:wp14="http://schemas.microsoft.com/office/word/2010/wordml" wp14:textId="77777777">
       <w:proofErr w:type="gramStart"/>
       <w:r>
         <w:t>that</w:t>
@@ -1261,7 +1261,7 @@
       </w:r>
       <w:proofErr w:type="spellEnd"/>
     </w:p>
-    <w:p>
+    <w:p xmlns:wp14="http://schemas.microsoft.com/office/word/2010/wordml" wp14:textId="77777777">
       <w:proofErr w:type="gramStart"/>
       <w:r>
         <w:t>militia</w:t>
@@ -1271,7 +1271,7 @@
         <w:t xml:space="preserve"> groups are fracturing</w:t>
       </w:r>
     </w:p>
-    <w:p>
+    <w:p xmlns:wp14="http://schemas.microsoft.com/office/word/2010/wordml" wp14:textId="77777777">
       <w:proofErr w:type="gramStart"/>
       <w:r>
         <w:t>and</w:t>
@@ -1281,7 +1281,7 @@
         <w:t xml:space="preserve"> targeting government-run entities,</w:t>
       </w:r>
     </w:p>
-    <w:p>
+    <w:p xmlns:wp14="http://schemas.microsoft.com/office/word/2010/wordml" wp14:textId="77777777">
       <w:proofErr w:type="gramStart"/>
       <w:r>
         <w:t>such</w:t>
@@ -1291,7 +1291,7 @@
         <w:t xml:space="preserve"> as police stations. Infighting</w:t>
       </w:r>
     </w:p>
-    <w:p>
+    <w:p xmlns:wp14="http://schemas.microsoft.com/office/word/2010/wordml" wp14:textId="77777777">
       <w:proofErr w:type="gramStart"/>
       <w:r>
         <w:t>amongst</w:t>
@@ -1301,7 +1301,7 @@
         <w:t xml:space="preserve"> the rebels is another common</w:t>
       </w:r>
     </w:p>
-    <w:p>
+    <w:p xmlns:wp14="http://schemas.microsoft.com/office/word/2010/wordml" wp14:textId="77777777">
       <w:proofErr w:type="gramStart"/>
       <w:r>
         <w:t>hurdle</w:t>
@@ -1311,7 +1311,7 @@
         <w:t xml:space="preserve"> to achieving peace. This is the</w:t>
       </w:r>
     </w:p>
-    <w:p>
+    <w:p xmlns:wp14="http://schemas.microsoft.com/office/word/2010/wordml" wp14:textId="77777777">
       <w:proofErr w:type="gramStart"/>
       <w:r>
         <w:t>chaos</w:t>
@@ -1321,12 +1321,12 @@
         <w:t xml:space="preserve"> that has plagued Darfur.</w:t>
       </w:r>
     </w:p>
-    <w:p>
+    <w:p xmlns:wp14="http://schemas.microsoft.com/office/word/2010/wordml" wp14:textId="77777777">
       <w:r>
         <w:t>Ambassador John Bolton’s recent decision</w:t>
       </w:r>
     </w:p>
-    <w:p>
+    <w:p xmlns:wp14="http://schemas.microsoft.com/office/word/2010/wordml" wp14:textId="77777777">
       <w:proofErr w:type="gramStart"/>
       <w:r>
         <w:t>to</w:t>
@@ -1336,7 +1336,7 @@
         <w:t xml:space="preserve"> block the UN Envoy on Genocide</w:t>
       </w:r>
     </w:p>
-    <w:p>
+    <w:p xmlns:wp14="http://schemas.microsoft.com/office/word/2010/wordml" wp14:textId="77777777">
       <w:proofErr w:type="gramStart"/>
       <w:r>
         <w:t>from</w:t>
@@ -1346,7 +1346,7 @@
         <w:t xml:space="preserve"> testifying before the Security</w:t>
       </w:r>
     </w:p>
-    <w:p>
+    <w:p xmlns:wp14="http://schemas.microsoft.com/office/word/2010/wordml" wp14:textId="77777777">
       <w:r>
         <w:t xml:space="preserve">Council has undoubtedly </w:t>
       </w:r>
@@ -1356,7 +1356,7 @@
       </w:r>
       <w:proofErr w:type="gramEnd"/>
     </w:p>
-    <w:p>
+    <w:p xmlns:wp14="http://schemas.microsoft.com/office/word/2010/wordml" wp14:textId="77777777">
       <w:proofErr w:type="gramStart"/>
       <w:r>
         <w:t>some</w:t>
@@ -1366,7 +1366,7 @@
         <w:t xml:space="preserve"> eyebrows. However, if he means</w:t>
       </w:r>
     </w:p>
-    <w:p>
+    <w:p xmlns:wp14="http://schemas.microsoft.com/office/word/2010/wordml" wp14:textId="77777777">
       <w:proofErr w:type="gramStart"/>
       <w:r>
         <w:t>what</w:t>
@@ -1376,7 +1376,7 @@
         <w:t xml:space="preserve"> he says—that actions speak louder</w:t>
       </w:r>
     </w:p>
-    <w:p>
+    <w:p xmlns:wp14="http://schemas.microsoft.com/office/word/2010/wordml" wp14:textId="77777777">
       <w:proofErr w:type="gramStart"/>
       <w:r>
         <w:t>than</w:t>
@@ -1386,7 +1386,7 @@
         <w:t xml:space="preserve"> words—then I urge the Congress,</w:t>
       </w:r>
     </w:p>
-    <w:p>
+    <w:p xmlns:wp14="http://schemas.microsoft.com/office/word/2010/wordml" wp14:textId="77777777">
       <w:proofErr w:type="gramStart"/>
       <w:r>
         <w:lastRenderedPageBreak/>
@@ -1397,7 +1397,7 @@
         <w:t xml:space="preserve"> administration, the United</w:t>
       </w:r>
     </w:p>
-    <w:p>
+    <w:p xmlns:wp14="http://schemas.microsoft.com/office/word/2010/wordml" wp14:textId="77777777">
       <w:proofErr w:type="gramStart"/>
       <w:r>
         <w:t>Nations,</w:t>
@@ -1407,7 +1407,7 @@
         <w:t xml:space="preserve"> and the international community</w:t>
       </w:r>
     </w:p>
-    <w:p>
+    <w:p xmlns:wp14="http://schemas.microsoft.com/office/word/2010/wordml" wp14:textId="77777777">
       <w:proofErr w:type="gramStart"/>
       <w:r>
         <w:t>to</w:t>
@@ -1417,12 +1417,12 @@
         <w:t xml:space="preserve"> do something. I applaud Ambassador</w:t>
       </w:r>
     </w:p>
-    <w:p>
+    <w:p xmlns:wp14="http://schemas.microsoft.com/office/word/2010/wordml" wp14:textId="77777777">
       <w:r>
         <w:t>Bolton’s recognition of the fact</w:t>
       </w:r>
     </w:p>
-    <w:p>
+    <w:p xmlns:wp14="http://schemas.microsoft.com/office/word/2010/wordml" wp14:textId="77777777">
       <w:proofErr w:type="gramStart"/>
       <w:r>
         <w:t>that</w:t>
@@ -1432,7 +1432,7 @@
         <w:t xml:space="preserve"> the current arms embargo is not</w:t>
       </w:r>
     </w:p>
-    <w:p>
+    <w:p xmlns:wp14="http://schemas.microsoft.com/office/word/2010/wordml" wp14:textId="77777777">
       <w:proofErr w:type="gramStart"/>
       <w:r>
         <w:t>adequate</w:t>
@@ -1442,7 +1442,7 @@
         <w:t>, it must be expanded, and</w:t>
       </w:r>
     </w:p>
-    <w:p>
+    <w:p xmlns:wp14="http://schemas.microsoft.com/office/word/2010/wordml" wp14:textId="77777777">
       <w:proofErr w:type="gramStart"/>
       <w:r>
         <w:t>there</w:t>
@@ -1452,12 +1452,12 @@
         <w:t xml:space="preserve"> must be compliance.</w:t>
       </w:r>
     </w:p>
-    <w:p>
+    <w:p xmlns:wp14="http://schemas.microsoft.com/office/word/2010/wordml" wp14:textId="77777777">
       <w:r>
         <w:t>I urge my colleagues to consider</w:t>
       </w:r>
     </w:p>
-    <w:p>
+    <w:p xmlns:wp14="http://schemas.microsoft.com/office/word/2010/wordml" wp14:textId="77777777">
       <w:proofErr w:type="gramStart"/>
       <w:r>
         <w:t>these</w:t>
@@ -1467,7 +1467,7 @@
         <w:t xml:space="preserve"> recent events and to redouble our</w:t>
       </w:r>
     </w:p>
-    <w:p>
+    <w:p xmlns:wp14="http://schemas.microsoft.com/office/word/2010/wordml" wp14:textId="77777777">
       <w:proofErr w:type="gramStart"/>
       <w:r>
         <w:t>efforts</w:t>
@@ -1477,7 +1477,7 @@
         <w:t xml:space="preserve"> to bring an end to the genocide</w:t>
       </w:r>
     </w:p>
-    <w:p>
+    <w:p xmlns:wp14="http://schemas.microsoft.com/office/word/2010/wordml" wp14:textId="77777777">
       <w:proofErr w:type="gramStart"/>
       <w:r>
         <w:t>that</w:t>
@@ -1487,7 +1487,7 @@
         <w:t xml:space="preserve"> is happening as I speak. I urge my</w:t>
       </w:r>
     </w:p>
-    <w:p>
+    <w:p xmlns:wp14="http://schemas.microsoft.com/office/word/2010/wordml" wp14:textId="77777777">
       <w:proofErr w:type="gramStart"/>
       <w:r>
         <w:t>colleagues</w:t>
@@ -1497,12 +1497,12 @@
         <w:t xml:space="preserve"> and the chairman of the</w:t>
       </w:r>
     </w:p>
-    <w:p>
+    <w:p xmlns:wp14="http://schemas.microsoft.com/office/word/2010/wordml" wp14:textId="77777777">
       <w:r>
         <w:t>Foreign Relations Committee to quickly</w:t>
       </w:r>
     </w:p>
-    <w:p>
+    <w:p xmlns:wp14="http://schemas.microsoft.com/office/word/2010/wordml" wp14:textId="77777777">
       <w:proofErr w:type="gramStart"/>
       <w:r>
         <w:t>report</w:t>
@@ -1512,12 +1512,12 @@
         <w:t xml:space="preserve"> out the Darfur Peace and Accountability</w:t>
       </w:r>
     </w:p>
-    <w:p>
+    <w:p xmlns:wp14="http://schemas.microsoft.com/office/word/2010/wordml" wp14:textId="77777777">
       <w:r>
         <w:t>Act. I have not spoken directly</w:t>
       </w:r>
     </w:p>
-    <w:p>
+    <w:p xmlns:wp14="http://schemas.microsoft.com/office/word/2010/wordml" wp14:textId="77777777">
       <w:proofErr w:type="gramStart"/>
       <w:r>
         <w:t>to</w:t>
@@ -1527,7 +1527,7 @@
         <w:t xml:space="preserve"> it, but I will speak about getting</w:t>
       </w:r>
     </w:p>
-    <w:p>
+    <w:p xmlns:wp14="http://schemas.microsoft.com/office/word/2010/wordml" wp14:textId="77777777">
       <w:proofErr w:type="gramStart"/>
       <w:r>
         <w:t>this</w:t>
@@ -1537,7 +1537,7 @@
         <w:t xml:space="preserve"> act passed. We need to get it</w:t>
       </w:r>
     </w:p>
-    <w:p>
+    <w:p xmlns:wp14="http://schemas.microsoft.com/office/word/2010/wordml" wp14:textId="77777777">
       <w:proofErr w:type="gramStart"/>
       <w:r>
         <w:t>put</w:t>
@@ -1547,17 +1547,17 @@
         <w:t xml:space="preserve"> into law.</w:t>
       </w:r>
     </w:p>
-    <w:p>
+    <w:p xmlns:wp14="http://schemas.microsoft.com/office/word/2010/wordml" wp14:textId="77777777">
       <w:r>
         <w:t>This legislation increases pressure on</w:t>
       </w:r>
     </w:p>
-    <w:p>
+    <w:p xmlns:wp14="http://schemas.microsoft.com/office/word/2010/wordml" wp14:textId="77777777">
       <w:r>
         <w:t>Khartoum, provides greater support for</w:t>
       </w:r>
     </w:p>
-    <w:p>
+    <w:p xmlns:wp14="http://schemas.microsoft.com/office/word/2010/wordml" wp14:textId="77777777">
       <w:proofErr w:type="gramStart"/>
       <w:r>
         <w:t>the</w:t>
@@ -1567,7 +1567,7 @@
         <w:t xml:space="preserve"> African Union mission in Darfur to</w:t>
       </w:r>
     </w:p>
-    <w:p>
+    <w:p xmlns:wp14="http://schemas.microsoft.com/office/word/2010/wordml" wp14:textId="77777777">
       <w:proofErr w:type="gramStart"/>
       <w:r>
         <w:t>help</w:t>
@@ -1577,7 +1577,7 @@
         <w:t xml:space="preserve"> protect civilians and impose sanctions</w:t>
       </w:r>
     </w:p>
-    <w:p>
+    <w:p xmlns:wp14="http://schemas.microsoft.com/office/word/2010/wordml" wp14:textId="77777777">
       <w:proofErr w:type="gramStart"/>
       <w:r>
         <w:t>on</w:t>
@@ -1587,7 +1587,7 @@
         <w:t xml:space="preserve"> individuals who are responsible</w:t>
       </w:r>
     </w:p>
-    <w:p>
+    <w:p xmlns:wp14="http://schemas.microsoft.com/office/word/2010/wordml" wp14:textId="77777777">
       <w:proofErr w:type="gramStart"/>
       <w:r>
         <w:t>for</w:t>
@@ -1597,7 +1597,7 @@
         <w:t xml:space="preserve"> the atrocities, and encourages</w:t>
       </w:r>
     </w:p>
-    <w:p>
+    <w:p xmlns:wp14="http://schemas.microsoft.com/office/word/2010/wordml" wp14:textId="77777777">
       <w:proofErr w:type="gramStart"/>
       <w:r>
         <w:t>the</w:t>
@@ -1607,7 +1607,7 @@
         <w:t xml:space="preserve"> appointment of a U.S. special</w:t>
       </w:r>
     </w:p>
-    <w:p>
+    <w:p xmlns:wp14="http://schemas.microsoft.com/office/word/2010/wordml" wp14:textId="77777777">
       <w:proofErr w:type="gramStart"/>
       <w:r>
         <w:lastRenderedPageBreak/>
@@ -1618,7 +1618,7 @@
         <w:t xml:space="preserve"> to help advance a comprehensive</w:t>
       </w:r>
     </w:p>
-    <w:p>
+    <w:p xmlns:wp14="http://schemas.microsoft.com/office/word/2010/wordml" wp14:textId="77777777">
       <w:proofErr w:type="gramStart"/>
       <w:r>
         <w:t>peace</w:t>
@@ -1628,22 +1628,22 @@
         <w:t xml:space="preserve"> process for Darfur and all of</w:t>
       </w:r>
     </w:p>
-    <w:p>
+    <w:p xmlns:wp14="http://schemas.microsoft.com/office/word/2010/wordml" wp14:textId="77777777">
       <w:r>
         <w:t>Sudan. It also calls for the United</w:t>
       </w:r>
     </w:p>
-    <w:p>
+    <w:p xmlns:wp14="http://schemas.microsoft.com/office/word/2010/wordml" wp14:textId="77777777">
       <w:r>
         <w:t>States to push for a strong Security</w:t>
       </w:r>
     </w:p>
-    <w:p>
+    <w:p xmlns:wp14="http://schemas.microsoft.com/office/word/2010/wordml" wp14:textId="77777777">
       <w:r>
         <w:t>Council resolution, amongst other</w:t>
       </w:r>
     </w:p>
-    <w:p>
+    <w:p xmlns:wp14="http://schemas.microsoft.com/office/word/2010/wordml" wp14:textId="77777777">
       <w:proofErr w:type="gramStart"/>
       <w:r>
         <w:t>things</w:t>
@@ -1653,12 +1653,12 @@
         <w:t>, that expands the arms embargo.</w:t>
       </w:r>
     </w:p>
-    <w:p>
+    <w:p xmlns:wp14="http://schemas.microsoft.com/office/word/2010/wordml" wp14:textId="77777777">
       <w:r>
         <w:t>We can no longer remain indifferent</w:t>
       </w:r>
     </w:p>
-    <w:p>
+    <w:p xmlns:wp14="http://schemas.microsoft.com/office/word/2010/wordml" wp14:textId="77777777">
       <w:proofErr w:type="gramStart"/>
       <w:r>
         <w:t>to</w:t>
@@ -1668,7 +1668,7 @@
         <w:t xml:space="preserve"> the suffering Africans of Darfur. We</w:t>
       </w:r>
     </w:p>
-    <w:p>
+    <w:p xmlns:wp14="http://schemas.microsoft.com/office/word/2010/wordml" wp14:textId="77777777">
       <w:proofErr w:type="gramStart"/>
       <w:r>
         <w:t>must</w:t>
@@ -1678,7 +1678,7 @@
         <w:t xml:space="preserve"> move beyond the politics and</w:t>
       </w:r>
     </w:p>
-    <w:p>
+    <w:p xmlns:wp14="http://schemas.microsoft.com/office/word/2010/wordml" wp14:textId="77777777">
       <w:proofErr w:type="gramStart"/>
       <w:r>
         <w:t>agree</w:t>
@@ -1688,7 +1688,7 @@
         <w:t xml:space="preserve"> on the fundamentals that will</w:t>
       </w:r>
     </w:p>
-    <w:p>
+    <w:p xmlns:wp14="http://schemas.microsoft.com/office/word/2010/wordml" wp14:textId="77777777">
       <w:proofErr w:type="gramStart"/>
       <w:r>
         <w:t>help</w:t>
@@ -1698,7 +1698,7 @@
         <w:t xml:space="preserve"> save lives immediately. It is quite</w:t>
       </w:r>
     </w:p>
-    <w:p>
+    <w:p xmlns:wp14="http://schemas.microsoft.com/office/word/2010/wordml" wp14:textId="77777777">
       <w:proofErr w:type="gramStart"/>
       <w:r>
         <w:t>simple</w:t>
@@ -1708,7 +1708,7 @@
         <w:t>. When the ‘‘never’’ is removed</w:t>
       </w:r>
     </w:p>
-    <w:p>
+    <w:p xmlns:wp14="http://schemas.microsoft.com/office/word/2010/wordml" wp14:textId="77777777">
       <w:proofErr w:type="gramStart"/>
       <w:r>
         <w:t>from</w:t>
@@ -1718,7 +1718,7 @@
         <w:t xml:space="preserve"> ‘‘never again,’’ it will happen—</w:t>
       </w:r>
     </w:p>
-    <w:p>
+    <w:p xmlns:wp14="http://schemas.microsoft.com/office/word/2010/wordml" wp14:textId="77777777">
       <w:proofErr w:type="gramStart"/>
       <w:r>
         <w:t>again</w:t>
@@ -1728,7 +1728,7 @@
         <w:t xml:space="preserve"> and again and again. We cannot</w:t>
       </w:r>
     </w:p>
-    <w:p>
+    <w:p xmlns:wp14="http://schemas.microsoft.com/office/word/2010/wordml" wp14:textId="77777777">
       <w:proofErr w:type="gramStart"/>
       <w:r>
         <w:t>be</w:t>
@@ -1738,7 +1738,7 @@
         <w:t xml:space="preserve"> silent and inactive on Darfur as people</w:t>
       </w:r>
     </w:p>
-    <w:p>
+    <w:p xmlns:wp14="http://schemas.microsoft.com/office/word/2010/wordml" wp14:textId="77777777">
       <w:proofErr w:type="gramStart"/>
       <w:r>
         <w:t>die</w:t>
@@ -1748,26 +1748,27 @@
         <w:t>.</w:t>
       </w:r>
     </w:p>
-    <w:p>
+    <w:p xmlns:wp14="http://schemas.microsoft.com/office/word/2010/wordml" wp14:textId="77777777">
       <w:r>
         <w:t>Mr. President, I yield the floor.</w:t>
       </w:r>
     </w:p>
     <w:sectPr>
       <w:headerReference w:type="default" r:id="rId6"/>
-      <w:pgSz w:w="12240" w:h="15840"/>
+      <w:pgSz w:w="12240" w:h="15840" w:orient="portrait"/>
       <w:pgMar w:top="1440" w:right="1440" w:bottom="1440" w:left="1440" w:header="720" w:footer="720" w:gutter="0"/>
       <w:cols w:space="720"/>
       <w:docGrid w:linePitch="360"/>
+      <w:footerReference w:type="default" r:id="R7f11c949b02c4559"/>
     </w:sectPr>
   </w:body>
 </w:document>
 </file>
 
 <file path=word/endnotes.xml><?xml version="1.0" encoding="utf-8"?>
-<w:endnotes xmlns:ve="http://schemas.openxmlformats.org/markup-compatibility/2006" xmlns:o="urn:schemas-microsoft-com:office:office" xmlns:r="http://schemas.openxmlformats.org/officeDocument/2006/relationships" xmlns:m="http://schemas.openxmlformats.org/officeDocument/2006/math" xmlns:v="urn:schemas-microsoft-com:vml" xmlns:wp="http://schemas.openxmlformats.org/drawingml/2006/wordprocessingDrawing" xmlns:w10="urn:schemas-microsoft-com:office:word" xmlns:w="http://schemas.openxmlformats.org/wordprocessingml/2006/main" xmlns:wne="http://schemas.microsoft.com/office/word/2006/wordml">
+<w:endnotes xmlns:w14="http://schemas.microsoft.com/office/word/2010/wordml" xmlns:wp14="http://schemas.microsoft.com/office/word/2010/wordprocessingDrawing" xmlns:ve="http://schemas.openxmlformats.org/markup-compatibility/2006" xmlns:o="urn:schemas-microsoft-com:office:office" xmlns:r="http://schemas.openxmlformats.org/officeDocument/2006/relationships" xmlns:m="http://schemas.openxmlformats.org/officeDocument/2006/math" xmlns:v="urn:schemas-microsoft-com:vml" xmlns:wp="http://schemas.openxmlformats.org/drawingml/2006/wordprocessingDrawing" xmlns:w10="urn:schemas-microsoft-com:office:word" xmlns:w="http://schemas.openxmlformats.org/wordprocessingml/2006/main" xmlns:wne="http://schemas.microsoft.com/office/word/2006/wordml" xmlns:mc="http://schemas.openxmlformats.org/markup-compatibility/2006" mc:Ignorable="w14 wp14">
   <w:endnote w:type="separator" w:id="-1">
-    <w:p>
+    <w:p xmlns:wp14="http://schemas.microsoft.com/office/word/2010/wordml" wp14:textId="77777777">
       <w:pPr>
         <w:spacing w:after="0" w:line="240" w:lineRule="auto"/>
       </w:pPr>
@@ -1777,7 +1778,7 @@
     </w:p>
   </w:endnote>
   <w:endnote w:type="continuationSeparator" w:id="0">
-    <w:p>
+    <w:p xmlns:wp14="http://schemas.microsoft.com/office/word/2010/wordml" wp14:textId="77777777">
       <w:pPr>
         <w:spacing w:after="0" w:line="240" w:lineRule="auto"/>
       </w:pPr>
@@ -1789,10 +1790,78 @@
 </w:endnotes>
 </file>
 
+<file path=word/footer.xml><?xml version="1.0" encoding="utf-8"?>
+<w:ftr xmlns:w14="http://schemas.microsoft.com/office/word/2010/wordml" xmlns:w="http://schemas.openxmlformats.org/wordprocessingml/2006/main">
+  <w:tbl>
+    <w:tblPr>
+      <w:tblStyle w:val="TableNormal"/>
+      <w:bidiVisual w:val="0"/>
+      <w:tblW w:w="0" w:type="auto"/>
+      <w:tblLayout w:type="fixed"/>
+      <w:tblLook w:val="04A0" w:firstRow="1" w:lastRow="0" w:firstColumn="1" w:lastColumn="0" w:noHBand="0" w:noVBand="1"/>
+    </w:tblPr>
+    <w:tblGrid>
+      <w:gridCol w:w="3120"/>
+      <w:gridCol w:w="3120"/>
+      <w:gridCol w:w="3120"/>
+    </w:tblGrid>
+    <w:tr>
+      <w:tc>
+        <w:tcPr>
+          <w:tcW w:w="3120" w:type="dxa"/>
+          <w:tcMar/>
+        </w:tcPr>
+        <w:p>
+          <w:pPr>
+            <w:pStyle w:val="Header"/>
+            <w:bidi w:val="0"/>
+            <w:ind w:left="-115"/>
+            <w:jc w:val="left"/>
+          </w:pPr>
+        </w:p>
+      </w:tc>
+      <w:tc>
+        <w:tcPr>
+          <w:tcW w:w="3120" w:type="dxa"/>
+          <w:tcMar/>
+        </w:tcPr>
+        <w:p>
+          <w:pPr>
+            <w:pStyle w:val="Header"/>
+            <w:bidi w:val="0"/>
+            <w:jc w:val="center"/>
+          </w:pPr>
+        </w:p>
+      </w:tc>
+      <w:tc>
+        <w:tcPr>
+          <w:tcW w:w="3120" w:type="dxa"/>
+          <w:tcMar/>
+        </w:tcPr>
+        <w:p>
+          <w:pPr>
+            <w:pStyle w:val="Header"/>
+            <w:bidi w:val="0"/>
+            <w:ind w:right="-115"/>
+            <w:jc w:val="right"/>
+          </w:pPr>
+        </w:p>
+      </w:tc>
+    </w:tr>
+  </w:tbl>
+  <w:p>
+    <w:pPr>
+      <w:pStyle w:val="Footer"/>
+      <w:bidi w:val="0"/>
+    </w:pPr>
+  </w:p>
+</w:ftr>
+</file>
+
 <file path=word/footnotes.xml><?xml version="1.0" encoding="utf-8"?>
-<w:footnotes xmlns:ve="http://schemas.openxmlformats.org/markup-compatibility/2006" xmlns:o="urn:schemas-microsoft-com:office:office" xmlns:r="http://schemas.openxmlformats.org/officeDocument/2006/relationships" xmlns:m="http://schemas.openxmlformats.org/officeDocument/2006/math" xmlns:v="urn:schemas-microsoft-com:vml" xmlns:wp="http://schemas.openxmlformats.org/drawingml/2006/wordprocessingDrawing" xmlns:w10="urn:schemas-microsoft-com:office:word" xmlns:w="http://schemas.openxmlformats.org/wordprocessingml/2006/main" xmlns:wne="http://schemas.microsoft.com/office/word/2006/wordml">
+<w:footnotes xmlns:w14="http://schemas.microsoft.com/office/word/2010/wordml" xmlns:wp14="http://schemas.microsoft.com/office/word/2010/wordprocessingDrawing" xmlns:ve="http://schemas.openxmlformats.org/markup-compatibility/2006" xmlns:o="urn:schemas-microsoft-com:office:office" xmlns:r="http://schemas.openxmlformats.org/officeDocument/2006/relationships" xmlns:m="http://schemas.openxmlformats.org/officeDocument/2006/math" xmlns:v="urn:schemas-microsoft-com:vml" xmlns:wp="http://schemas.openxmlformats.org/drawingml/2006/wordprocessingDrawing" xmlns:w10="urn:schemas-microsoft-com:office:word" xmlns:w="http://schemas.openxmlformats.org/wordprocessingml/2006/main" xmlns:wne="http://schemas.microsoft.com/office/word/2006/wordml" xmlns:mc="http://schemas.openxmlformats.org/markup-compatibility/2006" mc:Ignorable="w14 wp14">
   <w:footnote w:type="separator" w:id="-1">
-    <w:p>
+    <w:p xmlns:wp14="http://schemas.microsoft.com/office/word/2010/wordml" wp14:textId="77777777">
       <w:pPr>
         <w:spacing w:after="0" w:line="240" w:lineRule="auto"/>
       </w:pPr>
@@ -1802,7 +1871,7 @@
     </w:p>
   </w:footnote>
   <w:footnote w:type="continuationSeparator" w:id="0">
-    <w:p>
+    <w:p xmlns:wp14="http://schemas.microsoft.com/office/word/2010/wordml" wp14:textId="77777777">
       <w:pPr>
         <w:spacing w:after="0" w:line="240" w:lineRule="auto"/>
       </w:pPr>
@@ -1815,8 +1884,8 @@
 </file>
 
 <file path=word/header1.xml><?xml version="1.0" encoding="utf-8"?>
-<w:hdr xmlns:ve="http://schemas.openxmlformats.org/markup-compatibility/2006" xmlns:o="urn:schemas-microsoft-com:office:office" xmlns:r="http://schemas.openxmlformats.org/officeDocument/2006/relationships" xmlns:m="http://schemas.openxmlformats.org/officeDocument/2006/math" xmlns:v="urn:schemas-microsoft-com:vml" xmlns:wp="http://schemas.openxmlformats.org/drawingml/2006/wordprocessingDrawing" xmlns:w10="urn:schemas-microsoft-com:office:word" xmlns:w="http://schemas.openxmlformats.org/wordprocessingml/2006/main" xmlns:wne="http://schemas.microsoft.com/office/word/2006/wordml">
-  <w:p>
+<w:hdr xmlns:w14="http://schemas.microsoft.com/office/word/2010/wordml" xmlns:wp14="http://schemas.microsoft.com/office/word/2010/wordprocessingDrawing" xmlns:ve="http://schemas.openxmlformats.org/markup-compatibility/2006" xmlns:o="urn:schemas-microsoft-com:office:office" xmlns:r="http://schemas.openxmlformats.org/officeDocument/2006/relationships" xmlns:m="http://schemas.openxmlformats.org/officeDocument/2006/math" xmlns:v="urn:schemas-microsoft-com:vml" xmlns:wp="http://schemas.openxmlformats.org/drawingml/2006/wordprocessingDrawing" xmlns:w10="urn:schemas-microsoft-com:office:word" xmlns:w="http://schemas.openxmlformats.org/wordprocessingml/2006/main" xmlns:wne="http://schemas.microsoft.com/office/word/2006/wordml" xmlns:mc="http://schemas.openxmlformats.org/markup-compatibility/2006" mc:Ignorable="w14 wp14">
+  <w:p xmlns:wp14="http://schemas.microsoft.com/office/word/2010/wordml" wp14:textId="77777777">
     <w:pPr>
       <w:pStyle w:val="Header"/>
     </w:pPr>
@@ -1825,12 +1894,14 @@
     </w:r>
     <w:r>
       <w:tab/>
+    </w:r>
+    <w:r>
       <w:t>October 19, 2005</w:t>
     </w:r>
     <w:r>
       <w:tab/>
     </w:r>
-    <w:bookmarkStart w:id="0" w:name="_GoBack"/>
+    <w:bookmarkStart w:name="_GoBack" w:id="0"/>
     <w:bookmarkEnd w:id="0"/>
     <w:r>
       <w:t>Sudan</w:t>
@@ -1840,11 +1911,11 @@
 </file>
 
 <file path=word/styles.xml><?xml version="1.0" encoding="utf-8"?>
-<w:styles xmlns:r="http://schemas.openxmlformats.org/officeDocument/2006/relationships" xmlns:w="http://schemas.openxmlformats.org/wordprocessingml/2006/main">
+<w:styles xmlns:w14="http://schemas.microsoft.com/office/word/2010/wordml" xmlns:wp14="http://schemas.microsoft.com/office/word/2010/wordprocessingDrawing" xmlns:r="http://schemas.openxmlformats.org/officeDocument/2006/relationships" xmlns:w="http://schemas.openxmlformats.org/wordprocessingml/2006/main" xmlns:mc="http://schemas.openxmlformats.org/markup-compatibility/2006" mc:Ignorable="w14 wp14">
   <w:docDefaults>
     <w:rPrDefault>
       <w:rPr>
-        <w:rFonts w:asciiTheme="minorHAnsi" w:eastAsiaTheme="minorHAnsi" w:hAnsiTheme="minorHAnsi" w:cstheme="minorBidi"/>
+        <w:rFonts w:asciiTheme="minorHAnsi" w:hAnsiTheme="minorHAnsi" w:eastAsiaTheme="minorHAnsi" w:cstheme="minorBidi"/>
         <w:sz w:val="22"/>
         <w:szCs w:val="22"/>
         <w:lang w:val="en-US" w:eastAsia="en-US" w:bidi="ar-SA"/>
@@ -1857,8 +1928,8 @@
     </w:pPrDefault>
   </w:docDefaults>
   <w:latentStyles w:defLockedState="0" w:defUIPriority="99" w:defSemiHidden="1" w:defUnhideWhenUsed="1" w:defQFormat="0" w:count="267">
-    <w:lsdException w:name="Normal" w:semiHidden="0" w:uiPriority="0" w:unhideWhenUsed="0" w:qFormat="1"/>
-    <w:lsdException w:name="heading 1" w:semiHidden="0" w:uiPriority="9" w:unhideWhenUsed="0" w:qFormat="1"/>
+    <w:lsdException w:name="Normal" w:uiPriority="0" w:semiHidden="0" w:unhideWhenUsed="0" w:qFormat="1"/>
+    <w:lsdException w:name="heading 1" w:uiPriority="9" w:semiHidden="0" w:unhideWhenUsed="0" w:qFormat="1"/>
     <w:lsdException w:name="heading 2" w:uiPriority="9" w:qFormat="1"/>
     <w:lsdException w:name="heading 3" w:uiPriority="9" w:qFormat="1"/>
     <w:lsdException w:name="heading 4" w:uiPriority="9" w:qFormat="1"/>
@@ -1877,136 +1948,136 @@
     <w:lsdException w:name="toc 8" w:uiPriority="39"/>
     <w:lsdException w:name="toc 9" w:uiPriority="39"/>
     <w:lsdException w:name="caption" w:uiPriority="35" w:qFormat="1"/>
-    <w:lsdException w:name="Title" w:semiHidden="0" w:uiPriority="10" w:unhideWhenUsed="0" w:qFormat="1"/>
+    <w:lsdException w:name="Title" w:uiPriority="10" w:semiHidden="0" w:unhideWhenUsed="0" w:qFormat="1"/>
     <w:lsdException w:name="Default Paragraph Font" w:uiPriority="1"/>
-    <w:lsdException w:name="Subtitle" w:semiHidden="0" w:uiPriority="11" w:unhideWhenUsed="0" w:qFormat="1"/>
-    <w:lsdException w:name="Strong" w:semiHidden="0" w:uiPriority="22" w:unhideWhenUsed="0" w:qFormat="1"/>
-    <w:lsdException w:name="Emphasis" w:semiHidden="0" w:uiPriority="20" w:unhideWhenUsed="0" w:qFormat="1"/>
-    <w:lsdException w:name="Table Grid" w:semiHidden="0" w:uiPriority="59" w:unhideWhenUsed="0"/>
+    <w:lsdException w:name="Subtitle" w:uiPriority="11" w:semiHidden="0" w:unhideWhenUsed="0" w:qFormat="1"/>
+    <w:lsdException w:name="Strong" w:uiPriority="22" w:semiHidden="0" w:unhideWhenUsed="0" w:qFormat="1"/>
+    <w:lsdException w:name="Emphasis" w:uiPriority="20" w:semiHidden="0" w:unhideWhenUsed="0" w:qFormat="1"/>
+    <w:lsdException w:name="Table Grid" w:uiPriority="59" w:semiHidden="0" w:unhideWhenUsed="0"/>
     <w:lsdException w:name="Placeholder Text" w:unhideWhenUsed="0"/>
-    <w:lsdException w:name="No Spacing" w:semiHidden="0" w:uiPriority="1" w:unhideWhenUsed="0" w:qFormat="1"/>
-    <w:lsdException w:name="Light Shading" w:semiHidden="0" w:uiPriority="60" w:unhideWhenUsed="0"/>
-    <w:lsdException w:name="Light List" w:semiHidden="0" w:uiPriority="61" w:unhideWhenUsed="0"/>
-    <w:lsdException w:name="Light Grid" w:semiHidden="0" w:uiPriority="62" w:unhideWhenUsed="0"/>
-    <w:lsdException w:name="Medium Shading 1" w:semiHidden="0" w:uiPriority="63" w:unhideWhenUsed="0"/>
-    <w:lsdException w:name="Medium Shading 2" w:semiHidden="0" w:uiPriority="64" w:unhideWhenUsed="0"/>
-    <w:lsdException w:name="Medium List 1" w:semiHidden="0" w:uiPriority="65" w:unhideWhenUsed="0"/>
-    <w:lsdException w:name="Medium List 2" w:semiHidden="0" w:uiPriority="66" w:unhideWhenUsed="0"/>
-    <w:lsdException w:name="Medium Grid 1" w:semiHidden="0" w:uiPriority="67" w:unhideWhenUsed="0"/>
-    <w:lsdException w:name="Medium Grid 2" w:semiHidden="0" w:uiPriority="68" w:unhideWhenUsed="0"/>
-    <w:lsdException w:name="Medium Grid 3" w:semiHidden="0" w:uiPriority="69" w:unhideWhenUsed="0"/>
-    <w:lsdException w:name="Dark List" w:semiHidden="0" w:uiPriority="70" w:unhideWhenUsed="0"/>
-    <w:lsdException w:name="Colorful Shading" w:semiHidden="0" w:uiPriority="71" w:unhideWhenUsed="0"/>
-    <w:lsdException w:name="Colorful List" w:semiHidden="0" w:uiPriority="72" w:unhideWhenUsed="0"/>
-    <w:lsdException w:name="Colorful Grid" w:semiHidden="0" w:uiPriority="73" w:unhideWhenUsed="0"/>
-    <w:lsdException w:name="Light Shading Accent 1" w:semiHidden="0" w:uiPriority="60" w:unhideWhenUsed="0"/>
-    <w:lsdException w:name="Light List Accent 1" w:semiHidden="0" w:uiPriority="61" w:unhideWhenUsed="0"/>
-    <w:lsdException w:name="Light Grid Accent 1" w:semiHidden="0" w:uiPriority="62" w:unhideWhenUsed="0"/>
-    <w:lsdException w:name="Medium Shading 1 Accent 1" w:semiHidden="0" w:uiPriority="63" w:unhideWhenUsed="0"/>
-    <w:lsdException w:name="Medium Shading 2 Accent 1" w:semiHidden="0" w:uiPriority="64" w:unhideWhenUsed="0"/>
-    <w:lsdException w:name="Medium List 1 Accent 1" w:semiHidden="0" w:uiPriority="65" w:unhideWhenUsed="0"/>
+    <w:lsdException w:name="No Spacing" w:uiPriority="1" w:semiHidden="0" w:unhideWhenUsed="0" w:qFormat="1"/>
+    <w:lsdException w:name="Light Shading" w:uiPriority="60" w:semiHidden="0" w:unhideWhenUsed="0"/>
+    <w:lsdException w:name="Light List" w:uiPriority="61" w:semiHidden="0" w:unhideWhenUsed="0"/>
+    <w:lsdException w:name="Light Grid" w:uiPriority="62" w:semiHidden="0" w:unhideWhenUsed="0"/>
+    <w:lsdException w:name="Medium Shading 1" w:uiPriority="63" w:semiHidden="0" w:unhideWhenUsed="0"/>
+    <w:lsdException w:name="Medium Shading 2" w:uiPriority="64" w:semiHidden="0" w:unhideWhenUsed="0"/>
+    <w:lsdException w:name="Medium List 1" w:uiPriority="65" w:semiHidden="0" w:unhideWhenUsed="0"/>
+    <w:lsdException w:name="Medium List 2" w:uiPriority="66" w:semiHidden="0" w:unhideWhenUsed="0"/>
+    <w:lsdException w:name="Medium Grid 1" w:uiPriority="67" w:semiHidden="0" w:unhideWhenUsed="0"/>
+    <w:lsdException w:name="Medium Grid 2" w:uiPriority="68" w:semiHidden="0" w:unhideWhenUsed="0"/>
+    <w:lsdException w:name="Medium Grid 3" w:uiPriority="69" w:semiHidden="0" w:unhideWhenUsed="0"/>
+    <w:lsdException w:name="Dark List" w:uiPriority="70" w:semiHidden="0" w:unhideWhenUsed="0"/>
+    <w:lsdException w:name="Colorful Shading" w:uiPriority="71" w:semiHidden="0" w:unhideWhenUsed="0"/>
+    <w:lsdException w:name="Colorful List" w:uiPriority="72" w:semiHidden="0" w:unhideWhenUsed="0"/>
+    <w:lsdException w:name="Colorful Grid" w:uiPriority="73" w:semiHidden="0" w:unhideWhenUsed="0"/>
+    <w:lsdException w:name="Light Shading Accent 1" w:uiPriority="60" w:semiHidden="0" w:unhideWhenUsed="0"/>
+    <w:lsdException w:name="Light List Accent 1" w:uiPriority="61" w:semiHidden="0" w:unhideWhenUsed="0"/>
+    <w:lsdException w:name="Light Grid Accent 1" w:uiPriority="62" w:semiHidden="0" w:unhideWhenUsed="0"/>
+    <w:lsdException w:name="Medium Shading 1 Accent 1" w:uiPriority="63" w:semiHidden="0" w:unhideWhenUsed="0"/>
+    <w:lsdException w:name="Medium Shading 2 Accent 1" w:uiPriority="64" w:semiHidden="0" w:unhideWhenUsed="0"/>
+    <w:lsdException w:name="Medium List 1 Accent 1" w:uiPriority="65" w:semiHidden="0" w:unhideWhenUsed="0"/>
     <w:lsdException w:name="Revision" w:unhideWhenUsed="0"/>
-    <w:lsdException w:name="List Paragraph" w:semiHidden="0" w:uiPriority="34" w:unhideWhenUsed="0" w:qFormat="1"/>
-    <w:lsdException w:name="Quote" w:semiHidden="0" w:uiPriority="29" w:unhideWhenUsed="0" w:qFormat="1"/>
-    <w:lsdException w:name="Intense Quote" w:semiHidden="0" w:uiPriority="30" w:unhideWhenUsed="0" w:qFormat="1"/>
-    <w:lsdException w:name="Medium List 2 Accent 1" w:semiHidden="0" w:uiPriority="66" w:unhideWhenUsed="0"/>
-    <w:lsdException w:name="Medium Grid 1 Accent 1" w:semiHidden="0" w:uiPriority="67" w:unhideWhenUsed="0"/>
-    <w:lsdException w:name="Medium Grid 2 Accent 1" w:semiHidden="0" w:uiPriority="68" w:unhideWhenUsed="0"/>
-    <w:lsdException w:name="Medium Grid 3 Accent 1" w:semiHidden="0" w:uiPriority="69" w:unhideWhenUsed="0"/>
-    <w:lsdException w:name="Dark List Accent 1" w:semiHidden="0" w:uiPriority="70" w:unhideWhenUsed="0"/>
-    <w:lsdException w:name="Colorful Shading Accent 1" w:semiHidden="0" w:uiPriority="71" w:unhideWhenUsed="0"/>
-    <w:lsdException w:name="Colorful List Accent 1" w:semiHidden="0" w:uiPriority="72" w:unhideWhenUsed="0"/>
-    <w:lsdException w:name="Colorful Grid Accent 1" w:semiHidden="0" w:uiPriority="73" w:unhideWhenUsed="0"/>
-    <w:lsdException w:name="Light Shading Accent 2" w:semiHidden="0" w:uiPriority="60" w:unhideWhenUsed="0"/>
-    <w:lsdException w:name="Light List Accent 2" w:semiHidden="0" w:uiPriority="61" w:unhideWhenUsed="0"/>
-    <w:lsdException w:name="Light Grid Accent 2" w:semiHidden="0" w:uiPriority="62" w:unhideWhenUsed="0"/>
-    <w:lsdException w:name="Medium Shading 1 Accent 2" w:semiHidden="0" w:uiPriority="63" w:unhideWhenUsed="0"/>
-    <w:lsdException w:name="Medium Shading 2 Accent 2" w:semiHidden="0" w:uiPriority="64" w:unhideWhenUsed="0"/>
-    <w:lsdException w:name="Medium List 1 Accent 2" w:semiHidden="0" w:uiPriority="65" w:unhideWhenUsed="0"/>
-    <w:lsdException w:name="Medium List 2 Accent 2" w:semiHidden="0" w:uiPriority="66" w:unhideWhenUsed="0"/>
-    <w:lsdException w:name="Medium Grid 1 Accent 2" w:semiHidden="0" w:uiPriority="67" w:unhideWhenUsed="0"/>
-    <w:lsdException w:name="Medium Grid 2 Accent 2" w:semiHidden="0" w:uiPriority="68" w:unhideWhenUsed="0"/>
-    <w:lsdException w:name="Medium Grid 3 Accent 2" w:semiHidden="0" w:uiPriority="69" w:unhideWhenUsed="0"/>
-    <w:lsdException w:name="Dark List Accent 2" w:semiHidden="0" w:uiPriority="70" w:unhideWhenUsed="0"/>
-    <w:lsdException w:name="Colorful Shading Accent 2" w:semiHidden="0" w:uiPriority="71" w:unhideWhenUsed="0"/>
-    <w:lsdException w:name="Colorful List Accent 2" w:semiHidden="0" w:uiPriority="72" w:unhideWhenUsed="0"/>
-    <w:lsdException w:name="Colorful Grid Accent 2" w:semiHidden="0" w:uiPriority="73" w:unhideWhenUsed="0"/>
-    <w:lsdException w:name="Light Shading Accent 3" w:semiHidden="0" w:uiPriority="60" w:unhideWhenUsed="0"/>
-    <w:lsdException w:name="Light List Accent 3" w:semiHidden="0" w:uiPriority="61" w:unhideWhenUsed="0"/>
-    <w:lsdException w:name="Light Grid Accent 3" w:semiHidden="0" w:uiPriority="62" w:unhideWhenUsed="0"/>
-    <w:lsdException w:name="Medium Shading 1 Accent 3" w:semiHidden="0" w:uiPriority="63" w:unhideWhenUsed="0"/>
-    <w:lsdException w:name="Medium Shading 2 Accent 3" w:semiHidden="0" w:uiPriority="64" w:unhideWhenUsed="0"/>
-    <w:lsdException w:name="Medium List 1 Accent 3" w:semiHidden="0" w:uiPriority="65" w:unhideWhenUsed="0"/>
-    <w:lsdException w:name="Medium List 2 Accent 3" w:semiHidden="0" w:uiPriority="66" w:unhideWhenUsed="0"/>
-    <w:lsdException w:name="Medium Grid 1 Accent 3" w:semiHidden="0" w:uiPriority="67" w:unhideWhenUsed="0"/>
-    <w:lsdException w:name="Medium Grid 2 Accent 3" w:semiHidden="0" w:uiPriority="68" w:unhideWhenUsed="0"/>
-    <w:lsdException w:name="Medium Grid 3 Accent 3" w:semiHidden="0" w:uiPriority="69" w:unhideWhenUsed="0"/>
-    <w:lsdException w:name="Dark List Accent 3" w:semiHidden="0" w:uiPriority="70" w:unhideWhenUsed="0"/>
-    <w:lsdException w:name="Colorful Shading Accent 3" w:semiHidden="0" w:uiPriority="71" w:unhideWhenUsed="0"/>
-    <w:lsdException w:name="Colorful List Accent 3" w:semiHidden="0" w:uiPriority="72" w:unhideWhenUsed="0"/>
-    <w:lsdException w:name="Colorful Grid Accent 3" w:semiHidden="0" w:uiPriority="73" w:unhideWhenUsed="0"/>
-    <w:lsdException w:name="Light Shading Accent 4" w:semiHidden="0" w:uiPriority="60" w:unhideWhenUsed="0"/>
-    <w:lsdException w:name="Light List Accent 4" w:semiHidden="0" w:uiPriority="61" w:unhideWhenUsed="0"/>
-    <w:lsdException w:name="Light Grid Accent 4" w:semiHidden="0" w:uiPriority="62" w:unhideWhenUsed="0"/>
-    <w:lsdException w:name="Medium Shading 1 Accent 4" w:semiHidden="0" w:uiPriority="63" w:unhideWhenUsed="0"/>
-    <w:lsdException w:name="Medium Shading 2 Accent 4" w:semiHidden="0" w:uiPriority="64" w:unhideWhenUsed="0"/>
-    <w:lsdException w:name="Medium List 1 Accent 4" w:semiHidden="0" w:uiPriority="65" w:unhideWhenUsed="0"/>
-    <w:lsdException w:name="Medium List 2 Accent 4" w:semiHidden="0" w:uiPriority="66" w:unhideWhenUsed="0"/>
-    <w:lsdException w:name="Medium Grid 1 Accent 4" w:semiHidden="0" w:uiPriority="67" w:unhideWhenUsed="0"/>
-    <w:lsdException w:name="Medium Grid 2 Accent 4" w:semiHidden="0" w:uiPriority="68" w:unhideWhenUsed="0"/>
-    <w:lsdException w:name="Medium Grid 3 Accent 4" w:semiHidden="0" w:uiPriority="69" w:unhideWhenUsed="0"/>
-    <w:lsdException w:name="Dark List Accent 4" w:semiHidden="0" w:uiPriority="70" w:unhideWhenUsed="0"/>
-    <w:lsdException w:name="Colorful Shading Accent 4" w:semiHidden="0" w:uiPriority="71" w:unhideWhenUsed="0"/>
-    <w:lsdException w:name="Colorful List Accent 4" w:semiHidden="0" w:uiPriority="72" w:unhideWhenUsed="0"/>
-    <w:lsdException w:name="Colorful Grid Accent 4" w:semiHidden="0" w:uiPriority="73" w:unhideWhenUsed="0"/>
-    <w:lsdException w:name="Light Shading Accent 5" w:semiHidden="0" w:uiPriority="60" w:unhideWhenUsed="0"/>
-    <w:lsdException w:name="Light List Accent 5" w:semiHidden="0" w:uiPriority="61" w:unhideWhenUsed="0"/>
-    <w:lsdException w:name="Light Grid Accent 5" w:semiHidden="0" w:uiPriority="62" w:unhideWhenUsed="0"/>
-    <w:lsdException w:name="Medium Shading 1 Accent 5" w:semiHidden="0" w:uiPriority="63" w:unhideWhenUsed="0"/>
-    <w:lsdException w:name="Medium Shading 2 Accent 5" w:semiHidden="0" w:uiPriority="64" w:unhideWhenUsed="0"/>
-    <w:lsdException w:name="Medium List 1 Accent 5" w:semiHidden="0" w:uiPriority="65" w:unhideWhenUsed="0"/>
-    <w:lsdException w:name="Medium List 2 Accent 5" w:semiHidden="0" w:uiPriority="66" w:unhideWhenUsed="0"/>
-    <w:lsdException w:name="Medium Grid 1 Accent 5" w:semiHidden="0" w:uiPriority="67" w:unhideWhenUsed="0"/>
-    <w:lsdException w:name="Medium Grid 2 Accent 5" w:semiHidden="0" w:uiPriority="68" w:unhideWhenUsed="0"/>
-    <w:lsdException w:name="Medium Grid 3 Accent 5" w:semiHidden="0" w:uiPriority="69" w:unhideWhenUsed="0"/>
-    <w:lsdException w:name="Dark List Accent 5" w:semiHidden="0" w:uiPriority="70" w:unhideWhenUsed="0"/>
-    <w:lsdException w:name="Colorful Shading Accent 5" w:semiHidden="0" w:uiPriority="71" w:unhideWhenUsed="0"/>
-    <w:lsdException w:name="Colorful List Accent 5" w:semiHidden="0" w:uiPriority="72" w:unhideWhenUsed="0"/>
-    <w:lsdException w:name="Colorful Grid Accent 5" w:semiHidden="0" w:uiPriority="73" w:unhideWhenUsed="0"/>
-    <w:lsdException w:name="Light Shading Accent 6" w:semiHidden="0" w:uiPriority="60" w:unhideWhenUsed="0"/>
-    <w:lsdException w:name="Light List Accent 6" w:semiHidden="0" w:uiPriority="61" w:unhideWhenUsed="0"/>
-    <w:lsdException w:name="Light Grid Accent 6" w:semiHidden="0" w:uiPriority="62" w:unhideWhenUsed="0"/>
-    <w:lsdException w:name="Medium Shading 1 Accent 6" w:semiHidden="0" w:uiPriority="63" w:unhideWhenUsed="0"/>
-    <w:lsdException w:name="Medium Shading 2 Accent 6" w:semiHidden="0" w:uiPriority="64" w:unhideWhenUsed="0"/>
-    <w:lsdException w:name="Medium List 1 Accent 6" w:semiHidden="0" w:uiPriority="65" w:unhideWhenUsed="0"/>
-    <w:lsdException w:name="Medium List 2 Accent 6" w:semiHidden="0" w:uiPriority="66" w:unhideWhenUsed="0"/>
-    <w:lsdException w:name="Medium Grid 1 Accent 6" w:semiHidden="0" w:uiPriority="67" w:unhideWhenUsed="0"/>
-    <w:lsdException w:name="Medium Grid 2 Accent 6" w:semiHidden="0" w:uiPriority="68" w:unhideWhenUsed="0"/>
-    <w:lsdException w:name="Medium Grid 3 Accent 6" w:semiHidden="0" w:uiPriority="69" w:unhideWhenUsed="0"/>
-    <w:lsdException w:name="Dark List Accent 6" w:semiHidden="0" w:uiPriority="70" w:unhideWhenUsed="0"/>
-    <w:lsdException w:name="Colorful Shading Accent 6" w:semiHidden="0" w:uiPriority="71" w:unhideWhenUsed="0"/>
-    <w:lsdException w:name="Colorful List Accent 6" w:semiHidden="0" w:uiPriority="72" w:unhideWhenUsed="0"/>
-    <w:lsdException w:name="Colorful Grid Accent 6" w:semiHidden="0" w:uiPriority="73" w:unhideWhenUsed="0"/>
-    <w:lsdException w:name="Subtle Emphasis" w:semiHidden="0" w:uiPriority="19" w:unhideWhenUsed="0" w:qFormat="1"/>
-    <w:lsdException w:name="Intense Emphasis" w:semiHidden="0" w:uiPriority="21" w:unhideWhenUsed="0" w:qFormat="1"/>
-    <w:lsdException w:name="Subtle Reference" w:semiHidden="0" w:uiPriority="31" w:unhideWhenUsed="0" w:qFormat="1"/>
-    <w:lsdException w:name="Intense Reference" w:semiHidden="0" w:uiPriority="32" w:unhideWhenUsed="0" w:qFormat="1"/>
-    <w:lsdException w:name="Book Title" w:semiHidden="0" w:uiPriority="33" w:unhideWhenUsed="0" w:qFormat="1"/>
+    <w:lsdException w:name="List Paragraph" w:uiPriority="34" w:semiHidden="0" w:unhideWhenUsed="0" w:qFormat="1"/>
+    <w:lsdException w:name="Quote" w:uiPriority="29" w:semiHidden="0" w:unhideWhenUsed="0" w:qFormat="1"/>
+    <w:lsdException w:name="Intense Quote" w:uiPriority="30" w:semiHidden="0" w:unhideWhenUsed="0" w:qFormat="1"/>
+    <w:lsdException w:name="Medium List 2 Accent 1" w:uiPriority="66" w:semiHidden="0" w:unhideWhenUsed="0"/>
+    <w:lsdException w:name="Medium Grid 1 Accent 1" w:uiPriority="67" w:semiHidden="0" w:unhideWhenUsed="0"/>
+    <w:lsdException w:name="Medium Grid 2 Accent 1" w:uiPriority="68" w:semiHidden="0" w:unhideWhenUsed="0"/>
+    <w:lsdException w:name="Medium Grid 3 Accent 1" w:uiPriority="69" w:semiHidden="0" w:unhideWhenUsed="0"/>
+    <w:lsdException w:name="Dark List Accent 1" w:uiPriority="70" w:semiHidden="0" w:unhideWhenUsed="0"/>
+    <w:lsdException w:name="Colorful Shading Accent 1" w:uiPriority="71" w:semiHidden="0" w:unhideWhenUsed="0"/>
+    <w:lsdException w:name="Colorful List Accent 1" w:uiPriority="72" w:semiHidden="0" w:unhideWhenUsed="0"/>
+    <w:lsdException w:name="Colorful Grid Accent 1" w:uiPriority="73" w:semiHidden="0" w:unhideWhenUsed="0"/>
+    <w:lsdException w:name="Light Shading Accent 2" w:uiPriority="60" w:semiHidden="0" w:unhideWhenUsed="0"/>
+    <w:lsdException w:name="Light List Accent 2" w:uiPriority="61" w:semiHidden="0" w:unhideWhenUsed="0"/>
+    <w:lsdException w:name="Light Grid Accent 2" w:uiPriority="62" w:semiHidden="0" w:unhideWhenUsed="0"/>
+    <w:lsdException w:name="Medium Shading 1 Accent 2" w:uiPriority="63" w:semiHidden="0" w:unhideWhenUsed="0"/>
+    <w:lsdException w:name="Medium Shading 2 Accent 2" w:uiPriority="64" w:semiHidden="0" w:unhideWhenUsed="0"/>
+    <w:lsdException w:name="Medium List 1 Accent 2" w:uiPriority="65" w:semiHidden="0" w:unhideWhenUsed="0"/>
+    <w:lsdException w:name="Medium List 2 Accent 2" w:uiPriority="66" w:semiHidden="0" w:unhideWhenUsed="0"/>
+    <w:lsdException w:name="Medium Grid 1 Accent 2" w:uiPriority="67" w:semiHidden="0" w:unhideWhenUsed="0"/>
+    <w:lsdException w:name="Medium Grid 2 Accent 2" w:uiPriority="68" w:semiHidden="0" w:unhideWhenUsed="0"/>
+    <w:lsdException w:name="Medium Grid 3 Accent 2" w:uiPriority="69" w:semiHidden="0" w:unhideWhenUsed="0"/>
+    <w:lsdException w:name="Dark List Accent 2" w:uiPriority="70" w:semiHidden="0" w:unhideWhenUsed="0"/>
+    <w:lsdException w:name="Colorful Shading Accent 2" w:uiPriority="71" w:semiHidden="0" w:unhideWhenUsed="0"/>
+    <w:lsdException w:name="Colorful List Accent 2" w:uiPriority="72" w:semiHidden="0" w:unhideWhenUsed="0"/>
+    <w:lsdException w:name="Colorful Grid Accent 2" w:uiPriority="73" w:semiHidden="0" w:unhideWhenUsed="0"/>
+    <w:lsdException w:name="Light Shading Accent 3" w:uiPriority="60" w:semiHidden="0" w:unhideWhenUsed="0"/>
+    <w:lsdException w:name="Light List Accent 3" w:uiPriority="61" w:semiHidden="0" w:unhideWhenUsed="0"/>
+    <w:lsdException w:name="Light Grid Accent 3" w:uiPriority="62" w:semiHidden="0" w:unhideWhenUsed="0"/>
+    <w:lsdException w:name="Medium Shading 1 Accent 3" w:uiPriority="63" w:semiHidden="0" w:unhideWhenUsed="0"/>
+    <w:lsdException w:name="Medium Shading 2 Accent 3" w:uiPriority="64" w:semiHidden="0" w:unhideWhenUsed="0"/>
+    <w:lsdException w:name="Medium List 1 Accent 3" w:uiPriority="65" w:semiHidden="0" w:unhideWhenUsed="0"/>
+    <w:lsdException w:name="Medium List 2 Accent 3" w:uiPriority="66" w:semiHidden="0" w:unhideWhenUsed="0"/>
+    <w:lsdException w:name="Medium Grid 1 Accent 3" w:uiPriority="67" w:semiHidden="0" w:unhideWhenUsed="0"/>
+    <w:lsdException w:name="Medium Grid 2 Accent 3" w:uiPriority="68" w:semiHidden="0" w:unhideWhenUsed="0"/>
+    <w:lsdException w:name="Medium Grid 3 Accent 3" w:uiPriority="69" w:semiHidden="0" w:unhideWhenUsed="0"/>
+    <w:lsdException w:name="Dark List Accent 3" w:uiPriority="70" w:semiHidden="0" w:unhideWhenUsed="0"/>
+    <w:lsdException w:name="Colorful Shading Accent 3" w:uiPriority="71" w:semiHidden="0" w:unhideWhenUsed="0"/>
+    <w:lsdException w:name="Colorful List Accent 3" w:uiPriority="72" w:semiHidden="0" w:unhideWhenUsed="0"/>
+    <w:lsdException w:name="Colorful Grid Accent 3" w:uiPriority="73" w:semiHidden="0" w:unhideWhenUsed="0"/>
+    <w:lsdException w:name="Light Shading Accent 4" w:uiPriority="60" w:semiHidden="0" w:unhideWhenUsed="0"/>
+    <w:lsdException w:name="Light List Accent 4" w:uiPriority="61" w:semiHidden="0" w:unhideWhenUsed="0"/>
+    <w:lsdException w:name="Light Grid Accent 4" w:uiPriority="62" w:semiHidden="0" w:unhideWhenUsed="0"/>
+    <w:lsdException w:name="Medium Shading 1 Accent 4" w:uiPriority="63" w:semiHidden="0" w:unhideWhenUsed="0"/>
+    <w:lsdException w:name="Medium Shading 2 Accent 4" w:uiPriority="64" w:semiHidden="0" w:unhideWhenUsed="0"/>
+    <w:lsdException w:name="Medium List 1 Accent 4" w:uiPriority="65" w:semiHidden="0" w:unhideWhenUsed="0"/>
+    <w:lsdException w:name="Medium List 2 Accent 4" w:uiPriority="66" w:semiHidden="0" w:unhideWhenUsed="0"/>
+    <w:lsdException w:name="Medium Grid 1 Accent 4" w:uiPriority="67" w:semiHidden="0" w:unhideWhenUsed="0"/>
+    <w:lsdException w:name="Medium Grid 2 Accent 4" w:uiPriority="68" w:semiHidden="0" w:unhideWhenUsed="0"/>
+    <w:lsdException w:name="Medium Grid 3 Accent 4" w:uiPriority="69" w:semiHidden="0" w:unhideWhenUsed="0"/>
+    <w:lsdException w:name="Dark List Accent 4" w:uiPriority="70" w:semiHidden="0" w:unhideWhenUsed="0"/>
+    <w:lsdException w:name="Colorful Shading Accent 4" w:uiPriority="71" w:semiHidden="0" w:unhideWhenUsed="0"/>
+    <w:lsdException w:name="Colorful List Accent 4" w:uiPriority="72" w:semiHidden="0" w:unhideWhenUsed="0"/>
+    <w:lsdException w:name="Colorful Grid Accent 4" w:uiPriority="73" w:semiHidden="0" w:unhideWhenUsed="0"/>
+    <w:lsdException w:name="Light Shading Accent 5" w:uiPriority="60" w:semiHidden="0" w:unhideWhenUsed="0"/>
+    <w:lsdException w:name="Light List Accent 5" w:uiPriority="61" w:semiHidden="0" w:unhideWhenUsed="0"/>
+    <w:lsdException w:name="Light Grid Accent 5" w:uiPriority="62" w:semiHidden="0" w:unhideWhenUsed="0"/>
+    <w:lsdException w:name="Medium Shading 1 Accent 5" w:uiPriority="63" w:semiHidden="0" w:unhideWhenUsed="0"/>
+    <w:lsdException w:name="Medium Shading 2 Accent 5" w:uiPriority="64" w:semiHidden="0" w:unhideWhenUsed="0"/>
+    <w:lsdException w:name="Medium List 1 Accent 5" w:uiPriority="65" w:semiHidden="0" w:unhideWhenUsed="0"/>
+    <w:lsdException w:name="Medium List 2 Accent 5" w:uiPriority="66" w:semiHidden="0" w:unhideWhenUsed="0"/>
+    <w:lsdException w:name="Medium Grid 1 Accent 5" w:uiPriority="67" w:semiHidden="0" w:unhideWhenUsed="0"/>
+    <w:lsdException w:name="Medium Grid 2 Accent 5" w:uiPriority="68" w:semiHidden="0" w:unhideWhenUsed="0"/>
+    <w:lsdException w:name="Medium Grid 3 Accent 5" w:uiPriority="69" w:semiHidden="0" w:unhideWhenUsed="0"/>
+    <w:lsdException w:name="Dark List Accent 5" w:uiPriority="70" w:semiHidden="0" w:unhideWhenUsed="0"/>
+    <w:lsdException w:name="Colorful Shading Accent 5" w:uiPriority="71" w:semiHidden="0" w:unhideWhenUsed="0"/>
+    <w:lsdException w:name="Colorful List Accent 5" w:uiPriority="72" w:semiHidden="0" w:unhideWhenUsed="0"/>
+    <w:lsdException w:name="Colorful Grid Accent 5" w:uiPriority="73" w:semiHidden="0" w:unhideWhenUsed="0"/>
+    <w:lsdException w:name="Light Shading Accent 6" w:uiPriority="60" w:semiHidden="0" w:unhideWhenUsed="0"/>
+    <w:lsdException w:name="Light List Accent 6" w:uiPriority="61" w:semiHidden="0" w:unhideWhenUsed="0"/>
+    <w:lsdException w:name="Light Grid Accent 6" w:uiPriority="62" w:semiHidden="0" w:unhideWhenUsed="0"/>
+    <w:lsdException w:name="Medium Shading 1 Accent 6" w:uiPriority="63" w:semiHidden="0" w:unhideWhenUsed="0"/>
+    <w:lsdException w:name="Medium Shading 2 Accent 6" w:uiPriority="64" w:semiHidden="0" w:unhideWhenUsed="0"/>
+    <w:lsdException w:name="Medium List 1 Accent 6" w:uiPriority="65" w:semiHidden="0" w:unhideWhenUsed="0"/>
+    <w:lsdException w:name="Medium List 2 Accent 6" w:uiPriority="66" w:semiHidden="0" w:unhideWhenUsed="0"/>
+    <w:lsdException w:name="Medium Grid 1 Accent 6" w:uiPriority="67" w:semiHidden="0" w:unhideWhenUsed="0"/>
+    <w:lsdException w:name="Medium Grid 2 Accent 6" w:uiPriority="68" w:semiHidden="0" w:unhideWhenUsed="0"/>
+    <w:lsdException w:name="Medium Grid 3 Accent 6" w:uiPriority="69" w:semiHidden="0" w:unhideWhenUsed="0"/>
+    <w:lsdException w:name="Dark List Accent 6" w:uiPriority="70" w:semiHidden="0" w:unhideWhenUsed="0"/>
+    <w:lsdException w:name="Colorful Shading Accent 6" w:uiPriority="71" w:semiHidden="0" w:unhideWhenUsed="0"/>
+    <w:lsdException w:name="Colorful List Accent 6" w:uiPriority="72" w:semiHidden="0" w:unhideWhenUsed="0"/>
+    <w:lsdException w:name="Colorful Grid Accent 6" w:uiPriority="73" w:semiHidden="0" w:unhideWhenUsed="0"/>
+    <w:lsdException w:name="Subtle Emphasis" w:uiPriority="19" w:semiHidden="0" w:unhideWhenUsed="0" w:qFormat="1"/>
+    <w:lsdException w:name="Intense Emphasis" w:uiPriority="21" w:semiHidden="0" w:unhideWhenUsed="0" w:qFormat="1"/>
+    <w:lsdException w:name="Subtle Reference" w:uiPriority="31" w:semiHidden="0" w:unhideWhenUsed="0" w:qFormat="1"/>
+    <w:lsdException w:name="Intense Reference" w:uiPriority="32" w:semiHidden="0" w:unhideWhenUsed="0" w:qFormat="1"/>
+    <w:lsdException w:name="Book Title" w:uiPriority="33" w:semiHidden="0" w:unhideWhenUsed="0" w:qFormat="1"/>
     <w:lsdException w:name="Bibliography" w:uiPriority="37"/>
     <w:lsdException w:name="TOC Heading" w:uiPriority="39" w:qFormat="1"/>
   </w:latentStyles>
-  <w:style w:type="paragraph" w:default="1" w:styleId="Normal">
+  <w:style w:type="paragraph" w:styleId="Normal" w:default="1">
     <w:name w:val="Normal"/>
     <w:qFormat/>
     <w:rsid w:val="00376A2E"/>
   </w:style>
-  <w:style w:type="character" w:default="1" w:styleId="DefaultParagraphFont">
+  <w:style w:type="character" w:styleId="DefaultParagraphFont" w:default="1">
     <w:name w:val="Default Paragraph Font"/>
     <w:uiPriority w:val="1"/>
     <w:semiHidden/>
     <w:unhideWhenUsed/>
   </w:style>
-  <w:style w:type="table" w:default="1" w:styleId="TableNormal">
+  <w:style w:type="table" w:styleId="TableNormal" w:default="1">
     <w:name w:val="Normal Table"/>
     <w:uiPriority w:val="99"/>
     <w:semiHidden/>
@@ -2022,7 +2093,7 @@
       </w:tblCellMar>
     </w:tblPr>
   </w:style>
-  <w:style w:type="numbering" w:default="1" w:styleId="NoList">
+  <w:style w:type="numbering" w:styleId="NoList" w:default="1">
     <w:name w:val="No List"/>
     <w:uiPriority w:val="99"/>
     <w:semiHidden/>
@@ -2043,7 +2114,7 @@
       <w:spacing w:after="0" w:line="240" w:lineRule="auto"/>
     </w:pPr>
   </w:style>
-  <w:style w:type="character" w:customStyle="1" w:styleId="HeaderChar">
+  <w:style w:type="character" w:styleId="HeaderChar" w:customStyle="1">
     <w:name w:val="Header Char"/>
     <w:basedOn w:val="DefaultParagraphFont"/>
     <w:link w:val="Header"/>
@@ -2065,12 +2136,38 @@
       <w:spacing w:after="0" w:line="240" w:lineRule="auto"/>
     </w:pPr>
   </w:style>
-  <w:style w:type="character" w:customStyle="1" w:styleId="FooterChar">
+  <w:style w:type="character" w:styleId="FooterChar" w:customStyle="1">
     <w:name w:val="Footer Char"/>
     <w:basedOn w:val="DefaultParagraphFont"/>
     <w:link w:val="Footer"/>
     <w:uiPriority w:val="99"/>
     <w:rsid w:val="00680B8C"/>
+  </w:style>
+  <w:style xmlns:w="http://schemas.openxmlformats.org/wordprocessingml/2006/main" w:type="table" w:styleId="TableGrid">
+    <w:name xmlns:w="http://schemas.openxmlformats.org/wordprocessingml/2006/main" w:val="Table Grid"/>
+    <w:basedOn xmlns:w="http://schemas.openxmlformats.org/wordprocessingml/2006/main" w:val="TableNormal"/>
+    <w:uiPriority xmlns:w="http://schemas.openxmlformats.org/wordprocessingml/2006/main" w:val="59"/>
+    <w:rsid xmlns:w="http://schemas.openxmlformats.org/wordprocessingml/2006/main" w:val="00FB4123"/>
+    <w:pPr xmlns:w="http://schemas.openxmlformats.org/wordprocessingml/2006/main">
+      <w:spacing w:after="0" w:line="240" w:lineRule="auto"/>
+    </w:pPr>
+    <w:tblPr xmlns:w="http://schemas.openxmlformats.org/wordprocessingml/2006/main">
+      <w:tblInd w:w="0" w:type="dxa"/>
+      <w:tblBorders>
+        <w:top w:val="single" w:color="000000" w:themeColor="text1" w:sz="4" w:space="0"/>
+        <w:left w:val="single" w:color="000000" w:themeColor="text1" w:sz="4" w:space="0"/>
+        <w:bottom w:val="single" w:color="000000" w:themeColor="text1" w:sz="4" w:space="0"/>
+        <w:right w:val="single" w:color="000000" w:themeColor="text1" w:sz="4" w:space="0"/>
+        <w:insideH w:val="single" w:color="000000" w:themeColor="text1" w:sz="4" w:space="0"/>
+        <w:insideV w:val="single" w:color="000000" w:themeColor="text1" w:sz="4" w:space="0"/>
+      </w:tblBorders>
+      <w:tblCellMar>
+        <w:top w:w="0" w:type="dxa"/>
+        <w:left w:w="108" w:type="dxa"/>
+        <w:bottom w:w="0" w:type="dxa"/>
+        <w:right w:w="108" w:type="dxa"/>
+      </w:tblCellMar>
+    </w:tblPr>
   </w:style>
 </w:styles>
 </file>
